--- a/DKD_document_part1.docx
+++ b/DKD_document_part1.docx
@@ -2,717 +2,555 @@
 <file path=word/document.xml><?xml version="1.0" encoding="utf-8"?>
 <w:document xmlns:wpc="http://schemas.microsoft.com/office/word/2010/wordprocessingCanvas" xmlns:mc="http://schemas.openxmlformats.org/markup-compatibility/2006" xmlns:o="urn:schemas-microsoft-com:office:office" xmlns:r="http://schemas.openxmlformats.org/officeDocument/2006/relationships" xmlns:m="http://schemas.openxmlformats.org/officeDocument/2006/math" xmlns:v="urn:schemas-microsoft-com:vml" xmlns:wp14="http://schemas.microsoft.com/office/word/2010/wordprocessingDrawing" xmlns:wp="http://schemas.openxmlformats.org/drawingml/2006/wordprocessingDrawing" xmlns:w10="urn:schemas-microsoft-com:office:word" xmlns:w="http://schemas.openxmlformats.org/wordprocessingml/2006/main" xmlns:w14="http://schemas.microsoft.com/office/word/2010/wordml" xmlns:w15="http://schemas.microsoft.com/office/word/2012/wordml" xmlns:wpg="http://schemas.microsoft.com/office/word/2010/wordprocessingGroup" xmlns:wpi="http://schemas.microsoft.com/office/word/2010/wordprocessingInk" xmlns:wne="http://schemas.microsoft.com/office/word/2006/wordml" xmlns:wps="http://schemas.microsoft.com/office/word/2010/wordprocessingShape" mc:Ignorable="w14 w15 wp14">
   <w:body>
-    <w:sdt>
-      <w:sdtPr>
-        <w:id w:val="1246841296"/>
-        <w:docPartObj>
-          <w:docPartGallery w:val="Cover Pages"/>
-          <w:docPartUnique/>
-        </w:docPartObj>
-      </w:sdtPr>
-      <w:sdtEndPr>
-        <w:rPr>
-          <w:rFonts w:asciiTheme="majorHAnsi" w:eastAsiaTheme="majorEastAsia" w:hAnsiTheme="majorHAnsi" w:cstheme="majorBidi"/>
-          <w:color w:val="2E74B5" w:themeColor="accent1" w:themeShade="BF"/>
-          <w:sz w:val="32"/>
-          <w:szCs w:val="32"/>
-        </w:rPr>
-      </w:sdtEndPr>
-      <w:sdtContent>
-        <w:p/>
-        <w:tbl>
-          <w:tblPr>
-            <w:tblpPr w:leftFromText="187" w:rightFromText="187" w:horzAnchor="margin" w:tblpXSpec="center" w:tblpY="2881"/>
-            <w:tblW w:w="4000" w:type="pct"/>
-            <w:tblBorders>
-              <w:left w:val="single" w:sz="12" w:space="0" w:color="5B9BD5" w:themeColor="accent1"/>
-            </w:tblBorders>
-            <w:tblCellMar>
-              <w:left w:w="144" w:type="dxa"/>
-              <w:right w:w="115" w:type="dxa"/>
-            </w:tblCellMar>
-            <w:tblLook w:val="04A0" w:firstRow="1" w:lastRow="0" w:firstColumn="1" w:lastColumn="0" w:noHBand="0" w:noVBand="1"/>
-          </w:tblPr>
-          <w:tblGrid>
-            <w:gridCol w:w="6791"/>
-          </w:tblGrid>
-          <w:tr>
-            <w:sdt>
-              <w:sdtPr>
-                <w:rPr>
-                  <w:color w:val="2E74B5" w:themeColor="accent1" w:themeShade="BF"/>
-                  <w:sz w:val="24"/>
-                  <w:szCs w:val="24"/>
-                  <w:lang w:val="en-US"/>
-                </w:rPr>
-                <w:alias w:val="Yritys"/>
-                <w:id w:val="13406915"/>
-                <w:placeholder>
-                  <w:docPart w:val="9E361453EC9A4FC2832E716CB448D25E"/>
-                </w:placeholder>
-                <w:dataBinding w:prefixMappings="xmlns:ns0='http://schemas.openxmlformats.org/officeDocument/2006/extended-properties'" w:xpath="/ns0:Properties[1]/ns0:Company[1]" w:storeItemID="{6668398D-A668-4E3E-A5EB-62B293D839F1}"/>
-                <w:text/>
-              </w:sdtPr>
-              <w:sdtContent>
-                <w:tc>
-                  <w:tcPr>
-                    <w:tcW w:w="6791" w:type="dxa"/>
-                    <w:tcMar>
-                      <w:top w:w="216" w:type="dxa"/>
-                      <w:left w:w="115" w:type="dxa"/>
-                      <w:bottom w:w="216" w:type="dxa"/>
-                      <w:right w:w="115" w:type="dxa"/>
-                    </w:tcMar>
-                  </w:tcPr>
-                  <w:p>
-                    <w:pPr>
-                      <w:pStyle w:val="Eivli"/>
-                      <w:rPr>
-                        <w:color w:val="2E74B5" w:themeColor="accent1" w:themeShade="BF"/>
-                        <w:sz w:val="24"/>
-                        <w:lang w:val="en-US"/>
-                      </w:rPr>
-                    </w:pPr>
-                    <w:r>
-                      <w:rPr>
-                        <w:color w:val="2E74B5" w:themeColor="accent1" w:themeShade="BF"/>
-                        <w:sz w:val="24"/>
-                        <w:szCs w:val="24"/>
-                        <w:lang w:val="en-US"/>
-                      </w:rPr>
-                      <w:t>Data Analysis and Knowledge Discovery</w:t>
-                    </w:r>
-                  </w:p>
-                </w:tc>
-              </w:sdtContent>
-            </w:sdt>
-          </w:tr>
-          <w:tr>
-            <w:tc>
-              <w:tcPr>
-                <w:tcW w:w="6791" w:type="dxa"/>
-              </w:tcPr>
-              <w:sdt>
-                <w:sdtPr>
-                  <w:rPr>
-                    <w:rFonts w:asciiTheme="majorHAnsi" w:eastAsiaTheme="majorEastAsia" w:hAnsiTheme="majorHAnsi" w:cstheme="majorBidi"/>
-                    <w:color w:val="5B9BD5" w:themeColor="accent1"/>
-                    <w:sz w:val="88"/>
-                    <w:szCs w:val="88"/>
-                  </w:rPr>
-                  <w:alias w:val="Otsikko"/>
-                  <w:id w:val="13406919"/>
-                  <w:placeholder>
-                    <w:docPart w:val="5CDD8F2C7DBB45579FB87A89AF97C4BC"/>
-                  </w:placeholder>
-                  <w:dataBinding w:prefixMappings="xmlns:ns0='http://schemas.openxmlformats.org/package/2006/metadata/core-properties' xmlns:ns1='http://purl.org/dc/elements/1.1/'" w:xpath="/ns0:coreProperties[1]/ns1:title[1]" w:storeItemID="{6C3C8BC8-F283-45AE-878A-BAB7291924A1}"/>
-                  <w:text/>
-                </w:sdtPr>
-                <w:sdtContent>
-                  <w:p>
-                    <w:pPr>
-                      <w:pStyle w:val="Eivli"/>
-                      <w:spacing w:line="216" w:lineRule="auto"/>
-                      <w:rPr>
-                        <w:rFonts w:asciiTheme="majorHAnsi" w:eastAsiaTheme="majorEastAsia" w:hAnsiTheme="majorHAnsi" w:cstheme="majorBidi"/>
-                        <w:color w:val="5B9BD5" w:themeColor="accent1"/>
-                        <w:sz w:val="88"/>
-                        <w:szCs w:val="88"/>
-                      </w:rPr>
-                    </w:pPr>
-                    <w:proofErr w:type="spellStart"/>
-                    <w:r>
-                      <w:rPr>
-                        <w:rFonts w:asciiTheme="majorHAnsi" w:eastAsiaTheme="majorEastAsia" w:hAnsiTheme="majorHAnsi" w:cstheme="majorBidi"/>
-                        <w:color w:val="5B9BD5" w:themeColor="accent1"/>
-                        <w:sz w:val="88"/>
-                        <w:szCs w:val="88"/>
-                      </w:rPr>
-                      <w:t>Exercise</w:t>
-                    </w:r>
-                    <w:proofErr w:type="spellEnd"/>
-                    <w:r>
-                      <w:rPr>
-                        <w:rFonts w:asciiTheme="majorHAnsi" w:eastAsiaTheme="majorEastAsia" w:hAnsiTheme="majorHAnsi" w:cstheme="majorBidi"/>
-                        <w:color w:val="5B9BD5" w:themeColor="accent1"/>
-                        <w:sz w:val="88"/>
-                        <w:szCs w:val="88"/>
-                      </w:rPr>
-                      <w:t xml:space="preserve"> </w:t>
-                    </w:r>
-                    <w:proofErr w:type="spellStart"/>
-                    <w:r>
-                      <w:rPr>
-                        <w:rFonts w:asciiTheme="majorHAnsi" w:eastAsiaTheme="majorEastAsia" w:hAnsiTheme="majorHAnsi" w:cstheme="majorBidi"/>
-                        <w:color w:val="5B9BD5" w:themeColor="accent1"/>
-                        <w:sz w:val="88"/>
-                        <w:szCs w:val="88"/>
-                      </w:rPr>
-                      <w:t>work</w:t>
-                    </w:r>
-                    <w:proofErr w:type="spellEnd"/>
-                    <w:r>
-                      <w:rPr>
-                        <w:rFonts w:asciiTheme="majorHAnsi" w:eastAsiaTheme="majorEastAsia" w:hAnsiTheme="majorHAnsi" w:cstheme="majorBidi"/>
-                        <w:color w:val="5B9BD5" w:themeColor="accent1"/>
-                        <w:sz w:val="88"/>
-                        <w:szCs w:val="88"/>
-                      </w:rPr>
-                      <w:t xml:space="preserve"> pt.1</w:t>
-                    </w:r>
-                  </w:p>
-                </w:sdtContent>
-              </w:sdt>
-            </w:tc>
-          </w:tr>
-          <w:tr>
-            <w:sdt>
-              <w:sdtPr>
-                <w:rPr>
-                  <w:color w:val="2E74B5" w:themeColor="accent1" w:themeShade="BF"/>
-                  <w:sz w:val="24"/>
-                  <w:szCs w:val="24"/>
-                </w:rPr>
-                <w:alias w:val="Alaotsikko"/>
-                <w:id w:val="13406923"/>
-                <w:placeholder>
-                  <w:docPart w:val="CAE5B2D80DEC4D0393A52AB3B4FAE53E"/>
-                </w:placeholder>
-                <w:dataBinding w:prefixMappings="xmlns:ns0='http://schemas.openxmlformats.org/package/2006/metadata/core-properties' xmlns:ns1='http://purl.org/dc/elements/1.1/'" w:xpath="/ns0:coreProperties[1]/ns1:subject[1]" w:storeItemID="{6C3C8BC8-F283-45AE-878A-BAB7291924A1}"/>
-                <w:text/>
-              </w:sdtPr>
-              <w:sdtContent>
-                <w:tc>
-                  <w:tcPr>
-                    <w:tcW w:w="6791" w:type="dxa"/>
-                    <w:tcMar>
-                      <w:top w:w="216" w:type="dxa"/>
-                      <w:left w:w="115" w:type="dxa"/>
-                      <w:bottom w:w="216" w:type="dxa"/>
-                      <w:right w:w="115" w:type="dxa"/>
-                    </w:tcMar>
-                  </w:tcPr>
-                  <w:p>
-                    <w:pPr>
-                      <w:pStyle w:val="Eivli"/>
-                      <w:rPr>
-                        <w:color w:val="2E74B5" w:themeColor="accent1" w:themeShade="BF"/>
-                        <w:sz w:val="24"/>
-                      </w:rPr>
-                    </w:pPr>
-                    <w:proofErr w:type="spellStart"/>
-                    <w:r>
-                      <w:rPr>
-                        <w:color w:val="2E74B5" w:themeColor="accent1" w:themeShade="BF"/>
-                        <w:sz w:val="24"/>
-                        <w:szCs w:val="24"/>
-                      </w:rPr>
-                      <w:t>Documentation</w:t>
-                    </w:r>
-                    <w:proofErr w:type="spellEnd"/>
-                  </w:p>
-                </w:tc>
-              </w:sdtContent>
-            </w:sdt>
-          </w:tr>
-        </w:tbl>
-        <w:p>
-          <w:pPr>
-            <w:pStyle w:val="Otsikko1"/>
-            <w:rPr>
-              <w:lang w:val="en-US"/>
-            </w:rPr>
-          </w:pPr>
-        </w:p>
-        <w:p>
-          <w:pPr>
-            <w:pStyle w:val="Otsikko1"/>
-            <w:rPr>
-              <w:lang w:val="en-US"/>
-            </w:rPr>
-          </w:pPr>
-        </w:p>
-        <w:p>
-          <w:pPr>
-            <w:pStyle w:val="Otsikko1"/>
-            <w:rPr>
-              <w:lang w:val="en-US"/>
-            </w:rPr>
-          </w:pPr>
-        </w:p>
-        <w:p>
-          <w:pPr>
-            <w:pStyle w:val="Otsikko1"/>
-            <w:rPr>
-              <w:lang w:val="en-US"/>
-            </w:rPr>
-          </w:pPr>
-        </w:p>
-        <w:p>
-          <w:pPr>
-            <w:pStyle w:val="Otsikko1"/>
-            <w:rPr>
-              <w:lang w:val="en-US"/>
-            </w:rPr>
-          </w:pPr>
-        </w:p>
-        <w:p>
-          <w:pPr>
-            <w:pStyle w:val="Otsikko1"/>
-            <w:rPr>
-              <w:lang w:val="en-US"/>
-            </w:rPr>
-          </w:pPr>
-        </w:p>
-        <w:p>
-          <w:pPr>
-            <w:pStyle w:val="Otsikko1"/>
-            <w:rPr>
-              <w:lang w:val="en-US"/>
-            </w:rPr>
-          </w:pPr>
-        </w:p>
-        <w:p>
-          <w:pPr>
-            <w:rPr>
-              <w:lang w:val="en-US"/>
-            </w:rPr>
-          </w:pPr>
-        </w:p>
-        <w:p>
-          <w:pPr>
-            <w:spacing w:line="259" w:lineRule="auto"/>
-            <w:rPr>
-              <w:lang w:val="en-US"/>
-            </w:rPr>
-          </w:pPr>
-          <w:r>
-            <w:rPr>
-              <w:lang w:val="en-US"/>
-            </w:rPr>
-            <w:br w:type="page"/>
-          </w:r>
-        </w:p>
-        <w:p>
-          <w:pPr>
-            <w:pStyle w:val="Otsikko1"/>
-            <w:numPr>
-              <w:ilvl w:val="0"/>
-              <w:numId w:val="5"/>
-            </w:numPr>
-            <w:rPr>
-              <w:lang w:val="en-US"/>
-            </w:rPr>
-          </w:pPr>
-          <w:r>
-            <w:rPr>
-              <w:lang w:val="en-US"/>
-            </w:rPr>
-            <w:lastRenderedPageBreak/>
-            <w:t>Plotting a histogram of each feature</w:t>
-          </w:r>
-        </w:p>
-        <w:p>
-          <w:pPr>
-            <w:rPr>
-              <w:lang w:val="en-US"/>
-            </w:rPr>
-          </w:pPr>
-          <w:r>
-            <w:rPr>
-              <w:lang w:val="en-US"/>
-            </w:rPr>
-            <w:t xml:space="preserve">First of all we need to read file </w:t>
-          </w:r>
-          <w:proofErr w:type="spellStart"/>
-          <w:r>
-            <w:rPr>
-              <w:i/>
-              <w:lang w:val="en-US"/>
-            </w:rPr>
-            <w:t>wine.data</w:t>
-          </w:r>
-          <w:proofErr w:type="spellEnd"/>
-          <w:r>
-            <w:rPr>
-              <w:lang w:val="en-US"/>
-            </w:rPr>
-            <w:t>.</w:t>
-          </w:r>
-          <w:r>
-            <w:rPr>
-              <w:lang w:val="en-US"/>
-            </w:rPr>
-            <w:t xml:space="preserve"> </w:t>
-          </w:r>
-          <w:r>
-            <w:rPr>
-              <w:lang w:val="en-US"/>
-            </w:rPr>
-            <w:t>We read the data into two variable x and y. X consists list of labels (</w:t>
-          </w:r>
-          <w:r>
-            <w:rPr>
-              <w:i/>
-              <w:lang w:val="en-US"/>
-            </w:rPr>
-            <w:t>1</w:t>
-          </w:r>
-          <w:r>
-            <w:rPr>
-              <w:lang w:val="en-US"/>
-            </w:rPr>
-            <w:t xml:space="preserve">, </w:t>
-          </w:r>
-          <w:r>
-            <w:rPr>
-              <w:i/>
-              <w:lang w:val="en-US"/>
-            </w:rPr>
-            <w:t>2</w:t>
-          </w:r>
-          <w:r>
-            <w:rPr>
-              <w:lang w:val="en-US"/>
-            </w:rPr>
-            <w:t xml:space="preserve"> and </w:t>
-          </w:r>
-          <w:r>
-            <w:rPr>
-              <w:i/>
-              <w:lang w:val="en-US"/>
-            </w:rPr>
-            <w:t>3</w:t>
-          </w:r>
-          <w:r>
-            <w:rPr>
-              <w:lang w:val="en-US"/>
-            </w:rPr>
-            <w:t xml:space="preserve">) and variable </w:t>
-          </w:r>
-          <w:r>
-            <w:rPr>
-              <w:lang w:val="en-US"/>
-            </w:rPr>
-            <w:t>y</w:t>
-          </w:r>
-          <w:r>
-            <w:rPr>
-              <w:lang w:val="en-US"/>
-            </w:rPr>
-            <w:t xml:space="preserve"> c</w:t>
-          </w:r>
-          <w:r>
-            <w:rPr>
-              <w:lang w:val="en-US"/>
-            </w:rPr>
-            <w:t>onsists feature data in matrix.</w:t>
-          </w:r>
-        </w:p>
-        <w:p>
-          <w:pPr>
-            <w:rPr>
-              <w:lang w:val="en-US"/>
-            </w:rPr>
-          </w:pPr>
-          <w:r>
-            <w:rPr>
-              <w:lang w:val="en-US"/>
-            </w:rPr>
-            <w:t xml:space="preserve">We use method </w:t>
-          </w:r>
-          <w:proofErr w:type="spellStart"/>
-          <w:r>
-            <w:rPr>
-              <w:lang w:val="en-US"/>
-            </w:rPr>
-            <w:t>defaultHistogram</w:t>
-          </w:r>
-          <w:proofErr w:type="spellEnd"/>
-          <w:r>
-            <w:rPr>
-              <w:lang w:val="en-US"/>
-            </w:rPr>
-            <w:t xml:space="preserve"> – method to plot a histogram of each feature. Method gets an attribute: matrix. Matrix is a variable y cons</w:t>
-          </w:r>
-          <w:r>
-            <w:rPr>
-              <w:lang w:val="en-US"/>
-            </w:rPr>
-            <w:t>isting feature data. Method add one feature of every sample into one plot and shows it. This is done for every 13 feature.</w:t>
-          </w:r>
-        </w:p>
-        <w:p>
-          <w:pPr>
-            <w:rPr>
-              <w:lang w:val="en-US"/>
-            </w:rPr>
-          </w:pPr>
-          <w:r>
-            <w:rPr>
-              <w:lang w:val="en-US"/>
-            </w:rPr>
-            <w:t xml:space="preserve">Most of histograms has one common factor. </w:t>
-          </w:r>
-          <w:r>
-            <w:rPr>
-              <w:lang w:val="en-US"/>
-            </w:rPr>
-            <w:t xml:space="preserve">Most of the values are near average </w:t>
-          </w:r>
-          <w:r>
-            <w:rPr>
-              <w:lang w:val="en-US"/>
-            </w:rPr>
-            <w:t>at the distribution</w:t>
-          </w:r>
-          <w:r>
-            <w:rPr>
-              <w:lang w:val="en-US"/>
-            </w:rPr>
-            <w:t>.</w:t>
-          </w:r>
-        </w:p>
-        <w:p>
-          <w:pPr>
-            <w:pStyle w:val="Otsikko1"/>
-            <w:numPr>
-              <w:ilvl w:val="0"/>
-              <w:numId w:val="5"/>
-            </w:numPr>
-            <w:rPr>
-              <w:lang w:val="en-US"/>
-            </w:rPr>
-          </w:pPr>
-          <w:r>
-            <w:rPr>
-              <w:lang w:val="en-US"/>
-            </w:rPr>
-            <w:t>Plotting histograms with visualizing each classes</w:t>
-          </w:r>
-        </w:p>
-        <w:p>
-          <w:pPr>
-            <w:rPr>
-              <w:lang w:val="en-US"/>
-            </w:rPr>
-          </w:pPr>
-          <w:r>
-            <w:rPr>
-              <w:lang w:val="en-US"/>
-            </w:rPr>
-            <w:t>To plot histograms with visualizing each differ cultivation, we need to separate samples by their cultivation. Variable x has t</w:t>
-          </w:r>
-          <w:r>
-            <w:rPr>
-              <w:lang w:val="en-US"/>
-            </w:rPr>
-            <w:t xml:space="preserve">he information about the class. We need three subplots, because we have three differ cultivation. Same as above, method add one feature of every sample of </w:t>
-          </w:r>
-          <w:proofErr w:type="spellStart"/>
-          <w:r>
-            <w:rPr>
-              <w:lang w:val="en-US"/>
-            </w:rPr>
-            <w:t>a</w:t>
-          </w:r>
-          <w:proofErr w:type="spellEnd"/>
-          <w:r>
-            <w:rPr>
-              <w:lang w:val="en-US"/>
-            </w:rPr>
-            <w:t xml:space="preserve"> cultivation into one subplot</w:t>
-          </w:r>
-          <w:r>
-            <w:rPr>
-              <w:lang w:val="en-US"/>
-            </w:rPr>
-            <w:t xml:space="preserve">. </w:t>
-          </w:r>
-          <w:r>
-            <w:rPr>
-              <w:lang w:val="en-US"/>
-            </w:rPr>
-            <w:t>Method shows for every 13 feature a histogram including three subplots.</w:t>
-          </w:r>
-        </w:p>
-        <w:p>
-          <w:pPr>
-            <w:rPr>
-              <w:lang w:val="en-US"/>
-            </w:rPr>
-          </w:pPr>
-          <w:r>
-            <w:rPr>
-              <w:lang w:val="en-US"/>
-            </w:rPr>
-            <w:t xml:space="preserve">Visualizing each cultivation separately shows that </w:t>
-          </w:r>
-          <w:r>
-            <w:rPr>
-              <w:lang w:val="en-US"/>
-            </w:rPr>
-            <w:t>cultiva</w:t>
-          </w:r>
-          <w:r>
-            <w:rPr>
-              <w:lang w:val="en-US"/>
-            </w:rPr>
-            <w:t>tions differs from one another.</w:t>
-          </w:r>
-        </w:p>
-        <w:p>
-          <w:pPr>
-            <w:pStyle w:val="Otsikko1"/>
-            <w:numPr>
-              <w:ilvl w:val="0"/>
-              <w:numId w:val="5"/>
-            </w:numPr>
-            <w:rPr>
-              <w:lang w:val="en-US"/>
-            </w:rPr>
-          </w:pPr>
-          <w:r>
-            <w:rPr>
-              <w:lang w:val="en-US"/>
-            </w:rPr>
-            <w:t>Making a parallel plot of the features</w:t>
-          </w:r>
-        </w:p>
-        <w:p>
-          <w:pPr>
-            <w:rPr>
-              <w:lang w:val="en-US"/>
-            </w:rPr>
-          </w:pPr>
-          <w:r>
-            <w:rPr>
-              <w:lang w:val="en-US"/>
-            </w:rPr>
-            <w:t xml:space="preserve">In parallel plot we wanted to show every cultivations with different color. Thus Class1 has red, Class2 green and Class3 blue. Method </w:t>
-          </w:r>
-          <w:proofErr w:type="spellStart"/>
-          <w:r>
-            <w:rPr>
-              <w:lang w:val="en-US"/>
-            </w:rPr>
-            <w:t>parallelFeatures</w:t>
-          </w:r>
-          <w:proofErr w:type="spellEnd"/>
-          <w:r>
-            <w:rPr>
-              <w:lang w:val="en-US"/>
-            </w:rPr>
-            <w:t xml:space="preserve"> makes three subplots which have every sample of each cultivations separately. </w:t>
-          </w:r>
-        </w:p>
-        <w:p>
-          <w:pPr>
-            <w:rPr>
-              <w:lang w:val="en-US"/>
-            </w:rPr>
-          </w:pPr>
-          <w:r>
-            <w:rPr>
-              <w:lang w:val="en-US"/>
-            </w:rPr>
-            <w:t>The parallel plot doesn’t give much additional information because one of the features has significantly larger values than others. Therefore it dominates the plot over other features. With zooming and scaling the plot, we could get better information.</w:t>
-          </w:r>
-        </w:p>
-        <w:p>
-          <w:pPr>
-            <w:pStyle w:val="Otsikko1"/>
-            <w:numPr>
-              <w:ilvl w:val="0"/>
-              <w:numId w:val="5"/>
-            </w:numPr>
-            <w:rPr>
-              <w:lang w:val="en-US"/>
-            </w:rPr>
-          </w:pPr>
-          <w:r>
-            <w:rPr>
-              <w:lang w:val="en-US"/>
-            </w:rPr>
-            <w:t>Calculat</w:t>
-          </w:r>
-          <w:r>
-            <w:rPr>
-              <w:lang w:val="en-US"/>
-            </w:rPr>
-            <w:t>i</w:t>
-          </w:r>
-          <w:r>
-            <w:rPr>
-              <w:lang w:val="en-US"/>
-            </w:rPr>
-            <w:t>ng the correlation coefficients</w:t>
-          </w:r>
-        </w:p>
-      </w:sdtContent>
-    </w:sdt>
-    <w:p>
-      <w:pPr>
-        <w:rPr>
-          <w:lang w:val="en-US"/>
-        </w:rPr>
-      </w:pPr>
-      <w:r>
-        <w:rPr>
-          <w:lang w:val="en-US"/>
-        </w:rPr>
-        <w:t>There are two interesting correlations which have correlation factor higher than 0.75. First correlation is with feature 5 (total phenols) and feature 6 (</w:t>
-      </w:r>
-      <w:proofErr w:type="spellStart"/>
-      <w:r>
-        <w:rPr>
-          <w:lang w:val="en-US"/>
-        </w:rPr>
-        <w:t>flavanoids</w:t>
-      </w:r>
-      <w:proofErr w:type="spellEnd"/>
-      <w:r>
-        <w:rPr>
-          <w:lang w:val="en-US"/>
-        </w:rPr>
-        <w:t>) having correlation factor 0</w:t>
+    <w:p>
+      <w:pPr>
+        <w:rPr>
+          <w:lang w:val="en-US"/>
+        </w:rPr>
+      </w:pPr>
+    </w:p>
+    <w:p>
+      <w:pPr>
+        <w:rPr>
+          <w:lang w:val="en-US"/>
+        </w:rPr>
+      </w:pPr>
+    </w:p>
+    <w:p>
+      <w:pPr>
+        <w:rPr>
+          <w:lang w:val="en-US"/>
+        </w:rPr>
+      </w:pPr>
+    </w:p>
+    <w:p>
+      <w:pPr>
+        <w:pStyle w:val="Otsikko"/>
+        <w:rPr>
+          <w:lang w:val="en-US"/>
+        </w:rPr>
+      </w:pPr>
+      <w:r>
+        <w:rPr>
+          <w:lang w:val="en-US"/>
+        </w:rPr>
+        <w:t>Exercise work: pt.1</w:t>
+      </w:r>
+    </w:p>
+    <w:p>
+      <w:pPr>
+        <w:pStyle w:val="Alaotsikko"/>
+        <w:rPr>
+          <w:lang w:val="en-US"/>
+        </w:rPr>
+      </w:pPr>
+      <w:r>
+        <w:rPr>
+          <w:lang w:val="en-US"/>
+        </w:rPr>
+        <w:t>Data Analysis and Knowledge Discovery</w:t>
+      </w:r>
+    </w:p>
+    <w:p>
+      <w:pPr>
+        <w:pStyle w:val="Alaotsikko"/>
+        <w:rPr>
+          <w:lang w:val="en-US"/>
+        </w:rPr>
+      </w:pPr>
+    </w:p>
+    <w:p>
+      <w:pPr>
+        <w:rPr>
+          <w:lang w:val="en-US"/>
+        </w:rPr>
+      </w:pPr>
+    </w:p>
+    <w:p>
+      <w:pPr>
+        <w:rPr>
+          <w:lang w:val="en-US"/>
+        </w:rPr>
+      </w:pPr>
+    </w:p>
+    <w:p>
+      <w:pPr>
+        <w:rPr>
+          <w:lang w:val="en-US"/>
+        </w:rPr>
+      </w:pPr>
+    </w:p>
+    <w:p>
+      <w:pPr>
+        <w:rPr>
+          <w:lang w:val="en-US"/>
+        </w:rPr>
+      </w:pPr>
+    </w:p>
+    <w:p>
+      <w:pPr>
+        <w:rPr>
+          <w:lang w:val="en-US"/>
+        </w:rPr>
+      </w:pPr>
+    </w:p>
+    <w:p>
+      <w:pPr>
+        <w:rPr>
+          <w:lang w:val="en-US"/>
+        </w:rPr>
+      </w:pPr>
+    </w:p>
+    <w:p>
+      <w:pPr>
+        <w:rPr>
+          <w:lang w:val="en-US"/>
+        </w:rPr>
+      </w:pPr>
+    </w:p>
+    <w:p>
+      <w:pPr>
+        <w:rPr>
+          <w:lang w:val="en-US"/>
+        </w:rPr>
+      </w:pPr>
+    </w:p>
+    <w:p>
+      <w:pPr>
+        <w:rPr>
+          <w:lang w:val="en-US"/>
+        </w:rPr>
+      </w:pPr>
+    </w:p>
+    <w:p>
+      <w:pPr>
+        <w:rPr>
+          <w:lang w:val="en-US"/>
+        </w:rPr>
+      </w:pPr>
+    </w:p>
+    <w:p>
+      <w:pPr>
+        <w:rPr>
+          <w:lang w:val="en-US"/>
+        </w:rPr>
+      </w:pPr>
+    </w:p>
+    <w:p>
+      <w:pPr>
+        <w:rPr>
+          <w:lang w:val="en-US"/>
+        </w:rPr>
+      </w:pPr>
+    </w:p>
+    <w:p>
+      <w:pPr>
+        <w:rPr>
+          <w:lang w:val="en-US"/>
+        </w:rPr>
+      </w:pPr>
+    </w:p>
+    <w:p>
+      <w:pPr>
+        <w:rPr>
+          <w:lang w:val="en-US"/>
+        </w:rPr>
+      </w:pPr>
+    </w:p>
+    <w:p>
+      <w:pPr>
+        <w:rPr>
+          <w:lang w:val="en-US"/>
+        </w:rPr>
+      </w:pPr>
+    </w:p>
+    <w:p>
+      <w:pPr>
+        <w:rPr>
+          <w:lang w:val="en-US"/>
+        </w:rPr>
+      </w:pPr>
+    </w:p>
+    <w:p>
+      <w:pPr>
+        <w:rPr>
+          <w:lang w:val="en-US"/>
+        </w:rPr>
+      </w:pPr>
+    </w:p>
+    <w:p>
+      <w:pPr>
+        <w:rPr>
+          <w:lang w:val="en-US"/>
+        </w:rPr>
+      </w:pPr>
+    </w:p>
+    <w:p>
+      <w:pPr>
+        <w:rPr>
+          <w:lang w:val="en-US"/>
+        </w:rPr>
+      </w:pPr>
+      <w:r>
+        <w:rPr>
+          <w:lang w:val="en-US"/>
+        </w:rPr>
+        <w:t xml:space="preserve">First of all we need to read the file </w:t>
+      </w:r>
+      <w:r>
+        <w:rPr>
+          <w:i/>
+          <w:lang w:val="en-US"/>
+        </w:rPr>
+        <w:t>wine.data</w:t>
+      </w:r>
+      <w:r>
+        <w:rPr>
+          <w:lang w:val="en-US"/>
+        </w:rPr>
+        <w:t xml:space="preserve">. We store the data into two variables </w:t>
+      </w:r>
+      <w:r>
+        <w:rPr>
+          <w:i/>
+          <w:lang w:val="en-US"/>
+        </w:rPr>
+        <w:t>x</w:t>
+      </w:r>
+      <w:r>
+        <w:rPr>
+          <w:lang w:val="en-US"/>
+        </w:rPr>
+        <w:t xml:space="preserve"> and </w:t>
+      </w:r>
+      <w:r>
+        <w:rPr>
+          <w:i/>
+          <w:lang w:val="en-US"/>
+        </w:rPr>
+        <w:t>y</w:t>
+      </w:r>
+      <w:r>
+        <w:rPr>
+          <w:lang w:val="en-US"/>
+        </w:rPr>
+        <w:t xml:space="preserve">. </w:t>
+      </w:r>
+      <w:r>
+        <w:rPr>
+          <w:i/>
+          <w:lang w:val="en-US"/>
+        </w:rPr>
+        <w:t>X</w:t>
+      </w:r>
+      <w:r>
+        <w:rPr>
+          <w:lang w:val="en-US"/>
+        </w:rPr>
+        <w:t xml:space="preserve"> consists of a list of labels (1, 2 and 3) and </w:t>
+      </w:r>
+      <w:r>
+        <w:rPr>
+          <w:i/>
+          <w:lang w:val="en-US"/>
+        </w:rPr>
+        <w:t>y</w:t>
+      </w:r>
+      <w:r>
+        <w:rPr>
+          <w:lang w:val="en-US"/>
+        </w:rPr>
+        <w:t xml:space="preserve"> consists of the feature data. </w:t>
       </w:r>
       <w:proofErr w:type="gramStart"/>
       <w:r>
         <w:rPr>
-          <w:lang w:val="en-US"/>
-        </w:rPr>
-        <w:t>,86</w:t>
+          <w:i/>
+          <w:lang w:val="en-US"/>
+        </w:rPr>
+        <w:t>InitialFeatureMatrix</w:t>
+      </w:r>
+      <w:r>
+        <w:rPr>
+          <w:lang w:val="en-US"/>
+        </w:rPr>
+        <w:t>(</w:t>
       </w:r>
       <w:proofErr w:type="gramEnd"/>
       <w:r>
         <w:rPr>
           <w:lang w:val="en-US"/>
         </w:rPr>
-        <w:t>. The second correlations is with feature 6 (flavonoids) and feature 11 (OD280/OD315 of diluted wines) having correlation factor 0</w:t>
+        <w:t xml:space="preserve">) method is used to create a matrix where all the same feature’s values are parsed to </w:t>
+      </w:r>
+      <w:r>
+        <w:rPr>
+          <w:lang w:val="en-US"/>
+        </w:rPr>
+        <w:t>an</w:t>
+      </w:r>
+      <w:r>
+        <w:rPr>
+          <w:lang w:val="en-US"/>
+        </w:rPr>
+        <w:t xml:space="preserve"> array. All the features are added to the matrix in the right order (1, 2, ... , 13). We point to a feature matrix in this document and this points to this presentation of data.</w:t>
+      </w:r>
+    </w:p>
+    <w:p>
+      <w:pPr>
+        <w:pStyle w:val="Otsikko1"/>
+        <w:rPr>
+          <w:lang w:val="en-US"/>
+        </w:rPr>
+      </w:pPr>
+      <w:r>
+        <w:rPr>
+          <w:lang w:val="en-US"/>
+        </w:rPr>
+        <w:t>1.</w:t>
+      </w:r>
+      <w:r>
+        <w:rPr>
+          <w:lang w:val="en-US"/>
+        </w:rPr>
+        <w:tab/>
+        <w:t>Plotting a histogram of each feature</w:t>
+      </w:r>
+    </w:p>
+    <w:p>
+      <w:pPr>
+        <w:rPr>
+          <w:lang w:val="en-US"/>
+        </w:rPr>
+      </w:pPr>
+    </w:p>
+    <w:p>
+      <w:pPr>
+        <w:rPr>
+          <w:lang w:val="en-US"/>
+        </w:rPr>
+      </w:pPr>
+      <w:r>
+        <w:rPr>
+          <w:lang w:val="en-US"/>
+        </w:rPr>
+        <w:t xml:space="preserve">We created a method </w:t>
       </w:r>
       <w:proofErr w:type="gramStart"/>
       <w:r>
         <w:rPr>
-          <w:lang w:val="en-US"/>
-        </w:rPr>
-        <w:t>,79</w:t>
+          <w:i/>
+          <w:lang w:val="en-US"/>
+        </w:rPr>
+        <w:t>defaultHistogram</w:t>
+      </w:r>
+      <w:r>
+        <w:rPr>
+          <w:lang w:val="en-US"/>
+        </w:rPr>
+        <w:t>(</w:t>
       </w:r>
       <w:proofErr w:type="gramEnd"/>
       <w:r>
         <w:rPr>
           <w:lang w:val="en-US"/>
         </w:rPr>
-        <w:t>.</w:t>
+        <w:t xml:space="preserve">) to plot a histogram of each feature separately. The method gets a matrix as </w:t>
+      </w:r>
+      <w:r>
+        <w:rPr>
+          <w:lang w:val="en-US"/>
+        </w:rPr>
+        <w:t>a</w:t>
+      </w:r>
+      <w:r>
+        <w:rPr>
+          <w:lang w:val="en-US"/>
+        </w:rPr>
+        <w:t xml:space="preserve"> parameter. The matrix is consists of the feature data. The method adds one feature of every sample into a plot and draws the histogram accordingly. This is done for all of the 13 features.</w:t>
+      </w:r>
+    </w:p>
+    <w:p>
+      <w:pPr>
+        <w:rPr>
+          <w:lang w:val="en-US"/>
+        </w:rPr>
+      </w:pPr>
+      <w:r>
+        <w:rPr>
+          <w:lang w:val="en-US"/>
+        </w:rPr>
+        <w:t>Most of histograms have a common factor and most of the values are pretty evenly distributed.</w:t>
       </w:r>
     </w:p>
     <w:p>
       <w:pPr>
         <w:pStyle w:val="Otsikko1"/>
-        <w:numPr>
-          <w:ilvl w:val="0"/>
-          <w:numId w:val="5"/>
-        </w:numPr>
+        <w:rPr>
+          <w:lang w:val="en-US"/>
+        </w:rPr>
+      </w:pPr>
+      <w:r>
+        <w:rPr>
+          <w:lang w:val="en-US"/>
+        </w:rPr>
+        <w:t>2.</w:t>
+      </w:r>
+      <w:r>
+        <w:rPr>
+          <w:lang w:val="en-US"/>
+        </w:rPr>
+        <w:tab/>
+        <w:t>Plotting histograms with visualizing each classes</w:t>
+      </w:r>
+    </w:p>
+    <w:p>
+      <w:pPr>
+        <w:rPr>
+          <w:lang w:val="en-US"/>
+        </w:rPr>
+      </w:pPr>
+      <w:r>
+        <w:rPr>
+          <w:lang w:val="en-US"/>
+        </w:rPr>
+        <w:t xml:space="preserve">To be able to plot the histograms visualizing each different cultivation, we need to separate the samples by their cultivation. Variable </w:t>
+      </w:r>
+      <w:r>
+        <w:rPr>
+          <w:i/>
+          <w:lang w:val="en-US"/>
+        </w:rPr>
+        <w:t>x</w:t>
+      </w:r>
+      <w:r>
+        <w:rPr>
+          <w:lang w:val="en-US"/>
+        </w:rPr>
+        <w:t xml:space="preserve"> has the information about the class. We need three subplots, because we have three different cultivations. We proceeded in the same </w:t>
+      </w:r>
+      <w:r>
+        <w:rPr>
+          <w:lang w:val="en-US"/>
+        </w:rPr>
+        <w:t>manner</w:t>
+      </w:r>
+      <w:r>
+        <w:rPr>
+          <w:lang w:val="en-US"/>
+        </w:rPr>
+        <w:t xml:space="preserve"> as in the first assignment as we have a method to add one feature of every sample of a cultivation into one subplot. The method draws a histogram including three subplots for every 13 features.</w:t>
+      </w:r>
+    </w:p>
+    <w:p>
+      <w:pPr>
+        <w:rPr>
+          <w:lang w:val="en-US"/>
+        </w:rPr>
+      </w:pPr>
+      <w:r>
+        <w:rPr>
+          <w:lang w:val="en-US"/>
+        </w:rPr>
+        <w:t>By visualizing each cultivation separately, it can be seen that the cultivations differ from one another.</w:t>
+      </w:r>
+    </w:p>
+    <w:p>
+      <w:pPr>
+        <w:pStyle w:val="Otsikko1"/>
+        <w:rPr>
+          <w:lang w:val="en-US"/>
+        </w:rPr>
+      </w:pPr>
+      <w:r>
+        <w:rPr>
+          <w:lang w:val="en-US"/>
+        </w:rPr>
+        <w:t>3.</w:t>
+      </w:r>
+      <w:r>
+        <w:rPr>
+          <w:lang w:val="en-US"/>
+        </w:rPr>
+        <w:tab/>
+        <w:t>Making a parallel plot of the features</w:t>
+      </w:r>
+    </w:p>
+    <w:p>
+      <w:pPr>
+        <w:rPr>
+          <w:lang w:val="en-US"/>
+        </w:rPr>
+      </w:pPr>
+      <w:r>
+        <w:rPr>
+          <w:lang w:val="en-US"/>
+        </w:rPr>
+        <w:t xml:space="preserve">In this assignment (parallel plot), we wanted to create a plot for every cultivation with different colors. </w:t>
+      </w:r>
+      <w:r>
+        <w:rPr>
+          <w:i/>
+          <w:lang w:val="en-US"/>
+        </w:rPr>
+        <w:t>Class1</w:t>
+      </w:r>
+      <w:r>
+        <w:rPr>
+          <w:lang w:val="en-US"/>
+        </w:rPr>
+        <w:t xml:space="preserve"> is red, </w:t>
+      </w:r>
+      <w:r>
+        <w:rPr>
+          <w:i/>
+          <w:lang w:val="en-US"/>
+        </w:rPr>
+        <w:t>Class2</w:t>
+      </w:r>
+      <w:r>
+        <w:rPr>
+          <w:lang w:val="en-US"/>
+        </w:rPr>
+        <w:t xml:space="preserve"> is green and </w:t>
+      </w:r>
+      <w:r>
+        <w:rPr>
+          <w:i/>
+          <w:lang w:val="en-US"/>
+        </w:rPr>
+        <w:t>Class3</w:t>
+      </w:r>
+      <w:r>
+        <w:rPr>
+          <w:lang w:val="en-US"/>
+        </w:rPr>
+        <w:t xml:space="preserve"> is blue. The method </w:t>
+      </w:r>
+      <w:proofErr w:type="gramStart"/>
+      <w:r>
+        <w:rPr>
+          <w:i/>
+          <w:lang w:val="en-US"/>
+        </w:rPr>
+        <w:t>parallelFeatures</w:t>
+      </w:r>
+      <w:r>
+        <w:rPr>
+          <w:lang w:val="en-US"/>
+        </w:rPr>
+        <w:t>(</w:t>
+      </w:r>
+      <w:proofErr w:type="gramEnd"/>
+      <w:r>
+        <w:rPr>
+          <w:lang w:val="en-US"/>
+        </w:rPr>
+        <w:t>) creates three subplots. Each of them shows every sample of each cultivation separately.</w:t>
+      </w:r>
+    </w:p>
+    <w:p>
+      <w:pPr>
         <w:rPr>
           <w:lang w:val="en-US"/>
         </w:rPr>
@@ -722,6 +560,302 @@
           <w:lang w:val="en-US"/>
         </w:rPr>
         <w:lastRenderedPageBreak/>
+        <w:t>The parallel plot doesn’t deliver much additional information because one of the features has significantly larger values than others. Therefore it dominates the plot over other features. By zooming and scaling the plot we could get better information.</w:t>
+      </w:r>
+    </w:p>
+    <w:p>
+      <w:pPr>
+        <w:pStyle w:val="Otsikko1"/>
+        <w:rPr>
+          <w:lang w:val="en-US"/>
+        </w:rPr>
+      </w:pPr>
+      <w:r>
+        <w:rPr>
+          <w:lang w:val="en-US"/>
+        </w:rPr>
+        <w:t>4.</w:t>
+      </w:r>
+      <w:r>
+        <w:rPr>
+          <w:lang w:val="en-US"/>
+        </w:rPr>
+        <w:tab/>
+        <w:t>Calculating the correlation coefficients</w:t>
+      </w:r>
+    </w:p>
+    <w:p>
+      <w:pPr>
+        <w:rPr>
+          <w:lang w:val="en-US"/>
+        </w:rPr>
+      </w:pPr>
+      <w:r>
+        <w:rPr>
+          <w:lang w:val="en-US"/>
+        </w:rPr>
+        <w:t xml:space="preserve">In this assignment we first calculate the correlation coefficients between each pair of features. After calculating the corcoeff of two features we check if they have an interesting correlation (either &lt; -0,7 or &gt; 0,7). If found, the specific details are printed in the console and the feature indexes are saved to the </w:t>
+      </w:r>
+      <w:r>
+        <w:rPr>
+          <w:i/>
+          <w:lang w:val="en-US"/>
+        </w:rPr>
+        <w:t>interestingCorrelations</w:t>
+      </w:r>
+      <w:r>
+        <w:rPr>
+          <w:lang w:val="en-US"/>
+        </w:rPr>
+        <w:t xml:space="preserve"> array:</w:t>
+      </w:r>
+    </w:p>
+    <w:p>
+      <w:pPr>
+        <w:rPr>
+          <w:lang w:val="en-US"/>
+        </w:rPr>
+      </w:pPr>
+    </w:p>
+    <w:p>
+      <w:pPr>
+        <w:pStyle w:val="Eivli"/>
+        <w:rPr>
+          <w:rFonts w:eastAsiaTheme="majorEastAsia"/>
+          <w:lang w:val="en-US"/>
+        </w:rPr>
+      </w:pPr>
+      <w:r>
+        <w:rPr>
+          <w:rFonts w:eastAsiaTheme="majorEastAsia"/>
+          <w:i/>
+          <w:lang w:val="en-US"/>
+        </w:rPr>
+        <w:t>FeatureA</w:t>
+      </w:r>
+      <w:r>
+        <w:rPr>
+          <w:rFonts w:eastAsiaTheme="majorEastAsia"/>
+          <w:lang w:val="en-US"/>
+        </w:rPr>
+        <w:t xml:space="preserve">: Total </w:t>
+      </w:r>
+      <w:proofErr w:type="gramStart"/>
+      <w:r>
+        <w:rPr>
+          <w:rFonts w:eastAsiaTheme="majorEastAsia"/>
+          <w:lang w:val="en-US"/>
+        </w:rPr>
+        <w:t>phenols(</w:t>
+      </w:r>
+      <w:proofErr w:type="gramEnd"/>
+      <w:r>
+        <w:rPr>
+          <w:rFonts w:eastAsiaTheme="majorEastAsia"/>
+          <w:lang w:val="en-US"/>
+        </w:rPr>
+        <w:t>5)</w:t>
+      </w:r>
+    </w:p>
+    <w:p>
+      <w:pPr>
+        <w:pStyle w:val="Eivli"/>
+        <w:rPr>
+          <w:rFonts w:eastAsiaTheme="majorEastAsia"/>
+          <w:lang w:val="en-US"/>
+        </w:rPr>
+      </w:pPr>
+      <w:r>
+        <w:rPr>
+          <w:rFonts w:eastAsiaTheme="majorEastAsia"/>
+          <w:i/>
+          <w:lang w:val="en-US"/>
+        </w:rPr>
+        <w:t>FeatureB</w:t>
+      </w:r>
+      <w:r>
+        <w:rPr>
+          <w:rFonts w:eastAsiaTheme="majorEastAsia"/>
+          <w:lang w:val="en-US"/>
+        </w:rPr>
+        <w:t xml:space="preserve">: </w:t>
+      </w:r>
+      <w:proofErr w:type="gramStart"/>
+      <w:r>
+        <w:rPr>
+          <w:rFonts w:eastAsiaTheme="majorEastAsia"/>
+          <w:lang w:val="en-US"/>
+        </w:rPr>
+        <w:t>Flavanoids(</w:t>
+      </w:r>
+      <w:proofErr w:type="gramEnd"/>
+      <w:r>
+        <w:rPr>
+          <w:rFonts w:eastAsiaTheme="majorEastAsia"/>
+          <w:lang w:val="en-US"/>
+        </w:rPr>
+        <w:t>6)</w:t>
+      </w:r>
+    </w:p>
+    <w:p>
+      <w:pPr>
+        <w:pStyle w:val="Eivli"/>
+        <w:rPr>
+          <w:rFonts w:eastAsiaTheme="majorEastAsia"/>
+          <w:lang w:val="en-US"/>
+        </w:rPr>
+      </w:pPr>
+      <w:r>
+        <w:rPr>
+          <w:rFonts w:eastAsiaTheme="majorEastAsia"/>
+          <w:lang w:val="en-US"/>
+        </w:rPr>
+        <w:t>Correlation factor: 0.864563500095</w:t>
+      </w:r>
+    </w:p>
+    <w:p>
+      <w:pPr>
+        <w:pStyle w:val="Eivli"/>
+        <w:rPr>
+          <w:rFonts w:eastAsiaTheme="majorEastAsia"/>
+          <w:lang w:val="en-US"/>
+        </w:rPr>
+      </w:pPr>
+    </w:p>
+    <w:p>
+      <w:pPr>
+        <w:pStyle w:val="Eivli"/>
+        <w:rPr>
+          <w:rFonts w:eastAsiaTheme="majorEastAsia"/>
+          <w:lang w:val="en-US"/>
+        </w:rPr>
+      </w:pPr>
+      <w:r>
+        <w:rPr>
+          <w:rFonts w:eastAsiaTheme="majorEastAsia"/>
+          <w:i/>
+          <w:lang w:val="en-US"/>
+        </w:rPr>
+        <w:t>FeatureA</w:t>
+      </w:r>
+      <w:r>
+        <w:rPr>
+          <w:rFonts w:eastAsiaTheme="majorEastAsia"/>
+          <w:lang w:val="en-US"/>
+        </w:rPr>
+        <w:t xml:space="preserve">: </w:t>
+      </w:r>
+      <w:proofErr w:type="gramStart"/>
+      <w:r>
+        <w:rPr>
+          <w:rFonts w:eastAsiaTheme="majorEastAsia"/>
+          <w:lang w:val="en-US"/>
+        </w:rPr>
+        <w:t>Flavanoids(</w:t>
+      </w:r>
+      <w:proofErr w:type="gramEnd"/>
+      <w:r>
+        <w:rPr>
+          <w:rFonts w:eastAsiaTheme="majorEastAsia"/>
+          <w:lang w:val="en-US"/>
+        </w:rPr>
+        <w:t>6)</w:t>
+      </w:r>
+    </w:p>
+    <w:p>
+      <w:pPr>
+        <w:pStyle w:val="Eivli"/>
+        <w:rPr>
+          <w:rFonts w:eastAsiaTheme="majorEastAsia"/>
+          <w:lang w:val="en-US"/>
+        </w:rPr>
+      </w:pPr>
+      <w:r>
+        <w:rPr>
+          <w:rFonts w:eastAsiaTheme="majorEastAsia"/>
+          <w:i/>
+          <w:lang w:val="en-US"/>
+        </w:rPr>
+        <w:t>FeatureB</w:t>
+      </w:r>
+      <w:r>
+        <w:rPr>
+          <w:rFonts w:eastAsiaTheme="majorEastAsia"/>
+          <w:lang w:val="en-US"/>
+        </w:rPr>
+        <w:t xml:space="preserve">: OD280/OD315 of diluted </w:t>
+      </w:r>
+      <w:proofErr w:type="gramStart"/>
+      <w:r>
+        <w:rPr>
+          <w:rFonts w:eastAsiaTheme="majorEastAsia"/>
+          <w:lang w:val="en-US"/>
+        </w:rPr>
+        <w:t>wines(</w:t>
+      </w:r>
+      <w:proofErr w:type="gramEnd"/>
+      <w:r>
+        <w:rPr>
+          <w:rFonts w:eastAsiaTheme="majorEastAsia"/>
+          <w:lang w:val="en-US"/>
+        </w:rPr>
+        <w:t>11)</w:t>
+      </w:r>
+    </w:p>
+    <w:p>
+      <w:pPr>
+        <w:pStyle w:val="Eivli"/>
+        <w:rPr>
+          <w:rFonts w:eastAsiaTheme="majorEastAsia"/>
+          <w:lang w:val="en-US"/>
+        </w:rPr>
+      </w:pPr>
+      <w:r>
+        <w:rPr>
+          <w:rFonts w:eastAsiaTheme="majorEastAsia"/>
+          <w:lang w:val="en-US"/>
+        </w:rPr>
+        <w:t>Correlation factor: 0.787193901867</w:t>
+      </w:r>
+    </w:p>
+    <w:p>
+      <w:pPr>
+        <w:rPr>
+          <w:lang w:val="en-US"/>
+        </w:rPr>
+      </w:pPr>
+    </w:p>
+    <w:p>
+      <w:pPr>
+        <w:rPr>
+          <w:lang w:val="en-US"/>
+        </w:rPr>
+      </w:pPr>
+      <w:r>
+        <w:rPr>
+          <w:lang w:val="en-US"/>
+        </w:rPr>
+        <w:t>There are two interesting correlations which have a correlation factor higher than 0.7. First interesting correlation of value 0,86 is with feature 5 (total phenols) and feature 6 (flavanoids). The second interesting correlation is with features 6 (flavanoids) and 11 (OD280/OD315 of diluted wines). Their correlation factor is 0,79. There are also two more features that have a correlation factor of 0,79.</w:t>
+      </w:r>
+    </w:p>
+    <w:p>
+      <w:pPr>
+        <w:pStyle w:val="Otsikko1"/>
+        <w:rPr>
+          <w:lang w:val="en-US"/>
+        </w:rPr>
+      </w:pPr>
+      <w:r>
+        <w:rPr>
+          <w:lang w:val="en-US"/>
+        </w:rPr>
+        <w:t>5.</w:t>
+      </w:r>
+      <w:r>
+        <w:rPr>
+          <w:lang w:val="en-US"/>
+        </w:rPr>
+        <w:tab/>
         <w:t>Visualizing interesting correlations with a scatter plot</w:t>
       </w:r>
     </w:p>
@@ -735,70 +869,187 @@
         <w:rPr>
           <w:lang w:val="en-US"/>
         </w:rPr>
-        <w:t xml:space="preserve">As said above, we have two interesting correlations (feature5/feature6 and feature6/feature11).  Method </w:t>
-      </w:r>
-      <w:proofErr w:type="spellStart"/>
-      <w:r>
-        <w:rPr>
+        <w:t xml:space="preserve">As was noted previously, we have two interesting correlations (feature5/feature6 and feature6/feature11). The method </w:t>
+      </w:r>
+      <w:proofErr w:type="gramStart"/>
+      <w:r>
+        <w:rPr>
+          <w:i/>
           <w:lang w:val="en-US"/>
         </w:rPr>
         <w:t>visualizeAsScatterPlot</w:t>
       </w:r>
-      <w:proofErr w:type="spellEnd"/>
-      <w:r>
-        <w:rPr>
-          <w:lang w:val="en-US"/>
-        </w:rPr>
-        <w:t xml:space="preserve"> gets strong correlations from previous method which calculates correlation coefficients and returns interesting correlations. Interesting correlations are those, which have factor higher than 0</w:t>
+      <w:r>
+        <w:rPr>
+          <w:lang w:val="en-US"/>
+        </w:rPr>
+        <w:t>(</w:t>
+      </w:r>
+      <w:proofErr w:type="gramEnd"/>
+      <w:r>
+        <w:rPr>
+          <w:lang w:val="en-US"/>
+        </w:rPr>
+        <w:t xml:space="preserve">) gets these strong correlations from </w:t>
+      </w:r>
+      <w:r>
+        <w:rPr>
+          <w:lang w:val="en-US"/>
+        </w:rPr>
+        <w:t>the previous</w:t>
+      </w:r>
+      <w:r>
+        <w:rPr>
+          <w:lang w:val="en-US"/>
+        </w:rPr>
+        <w:t xml:space="preserve"> method which calculates correlation coefficients and returns interesting correlations. Interesting correlations are those, which have the factor higher than 0,75. </w:t>
+      </w:r>
+    </w:p>
+    <w:p>
+      <w:pPr>
+        <w:rPr>
+          <w:lang w:val="en-US"/>
+        </w:rPr>
+      </w:pPr>
+    </w:p>
+    <w:p>
+      <w:pPr>
+        <w:rPr>
+          <w:lang w:val="en-US"/>
+        </w:rPr>
+      </w:pPr>
+      <w:r>
+        <w:rPr>
+          <w:lang w:val="en-US"/>
+        </w:rPr>
+        <w:t>After this method creates a scatter plots of these interesting pairs. The features are colored in different colors (blue and red) to show the scatter more clearly and the colors are labeled.</w:t>
+      </w:r>
+    </w:p>
+    <w:p>
+      <w:pPr>
+        <w:pStyle w:val="Otsikko1"/>
+        <w:rPr>
+          <w:lang w:val="en-US"/>
+        </w:rPr>
+      </w:pPr>
+      <w:r>
+        <w:rPr>
+          <w:lang w:val="en-US"/>
+        </w:rPr>
+        <w:lastRenderedPageBreak/>
+        <w:t>6.</w:t>
+      </w:r>
+      <w:r>
+        <w:rPr>
+          <w:lang w:val="en-US"/>
+        </w:rPr>
+        <w:tab/>
+        <w:t>Calculating the eigenvalues and eigenvectors of the covariance matrix</w:t>
+      </w:r>
+    </w:p>
+    <w:p>
+      <w:pPr>
+        <w:rPr>
+          <w:lang w:val="en-US"/>
+        </w:rPr>
+      </w:pPr>
+      <w:r>
+        <w:rPr>
+          <w:lang w:val="en-US"/>
+        </w:rPr>
+        <w:t xml:space="preserve">In this assignment we first calculate the covariance matrix of the feature matrix using </w:t>
+      </w:r>
+      <w:r>
+        <w:rPr>
+          <w:i/>
+          <w:lang w:val="en-US"/>
+        </w:rPr>
+        <w:t>numpy’s</w:t>
+      </w:r>
+      <w:r>
+        <w:rPr>
+          <w:lang w:val="en-US"/>
+        </w:rPr>
+        <w:t xml:space="preserve"> method </w:t>
       </w:r>
       <w:proofErr w:type="gramStart"/>
       <w:r>
         <w:rPr>
-          <w:lang w:val="en-US"/>
-        </w:rPr>
-        <w:t>,75</w:t>
+          <w:i/>
+          <w:lang w:val="en-US"/>
+        </w:rPr>
+        <w:t>cov</w:t>
+      </w:r>
+      <w:r>
+        <w:rPr>
+          <w:lang w:val="en-US"/>
+        </w:rPr>
+        <w:t>(</w:t>
       </w:r>
       <w:proofErr w:type="gramEnd"/>
       <w:r>
         <w:rPr>
           <w:lang w:val="en-US"/>
         </w:rPr>
-        <w:t xml:space="preserve">. </w:t>
+        <w:t xml:space="preserve">&lt;matrix&gt;). After this, we calculate the eigenvalues and eigenvectors from the covariance matrix. This is done by using </w:t>
+      </w:r>
+      <w:r>
+        <w:rPr>
+          <w:i/>
+          <w:lang w:val="en-US"/>
+        </w:rPr>
+        <w:t>numpy’s</w:t>
+      </w:r>
+      <w:r>
+        <w:rPr>
+          <w:lang w:val="en-US"/>
+        </w:rPr>
+        <w:t xml:space="preserve"> </w:t>
+      </w:r>
+      <w:r>
+        <w:rPr>
+          <w:i/>
+          <w:lang w:val="en-US"/>
+        </w:rPr>
+        <w:t>linalg</w:t>
+      </w:r>
+      <w:r>
+        <w:rPr>
+          <w:lang w:val="en-US"/>
+        </w:rPr>
+        <w:t xml:space="preserve"> library’s method </w:t>
+      </w:r>
+      <w:proofErr w:type="gramStart"/>
+      <w:r>
+        <w:rPr>
+          <w:i/>
+          <w:lang w:val="en-US"/>
+        </w:rPr>
+        <w:t>eig</w:t>
+      </w:r>
+      <w:r>
+        <w:rPr>
+          <w:lang w:val="en-US"/>
+        </w:rPr>
+        <w:t>(</w:t>
+      </w:r>
+      <w:proofErr w:type="gramEnd"/>
+      <w:r>
+        <w:rPr>
+          <w:lang w:val="en-US"/>
+        </w:rPr>
+        <w:t xml:space="preserve">&lt;covariance matrix&gt;) </w:t>
       </w:r>
     </w:p>
     <w:p>
       <w:pPr>
         <w:pStyle w:val="Otsikko1"/>
-        <w:numPr>
-          <w:ilvl w:val="0"/>
-          <w:numId w:val="5"/>
-        </w:numPr>
-        <w:rPr>
-          <w:lang w:val="en-US"/>
-        </w:rPr>
-      </w:pPr>
-      <w:r>
-        <w:rPr>
-          <w:lang w:val="en-US"/>
-        </w:rPr>
-        <w:t>Calculating the eigenvalues and eigenvectors of the covariance matrix</w:t>
-      </w:r>
-    </w:p>
-    <w:p>
-      <w:pPr>
-        <w:pStyle w:val="Otsikko1"/>
-        <w:numPr>
-          <w:ilvl w:val="0"/>
-          <w:numId w:val="5"/>
-        </w:numPr>
-        <w:rPr>
-          <w:lang w:val="en-US"/>
-        </w:rPr>
-      </w:pPr>
-      <w:r>
-        <w:rPr>
-          <w:lang w:val="en-US"/>
-        </w:rPr>
+      </w:pPr>
+      <w:r>
+        <w:t>7.</w:t>
+      </w:r>
+      <w:r>
+        <w:tab/>
         <w:t>PCA</w:t>
       </w:r>
     </w:p>
@@ -808,6 +1059,66 @@
           <w:lang w:val="en-US"/>
         </w:rPr>
       </w:pPr>
+      <w:r>
+        <w:rPr>
+          <w:lang w:val="en-US"/>
+        </w:rPr>
+        <w:t xml:space="preserve"> In this assignment we calculate the Principal Component Analysis of the feature matrix. First there is a call to the 6. assignment’s method to get the eigenvalues and eigenvectors from the feature matrix. Then we create a list of eigenvalue, eigenvector tuples (</w:t>
+      </w:r>
+      <w:r>
+        <w:rPr>
+          <w:lang w:val="en-US"/>
+        </w:rPr>
+        <w:t>Eigen</w:t>
+      </w:r>
+      <w:r>
+        <w:rPr>
+          <w:lang w:val="en-US"/>
+        </w:rPr>
+        <w:t xml:space="preserve"> pairs) and the list is sorted in the way that the tuples are in decreasing order. Then we insert these tuples in a two-dimensional matrix by stacking them (</w:t>
+      </w:r>
+      <w:r>
+        <w:rPr>
+          <w:i/>
+          <w:lang w:val="en-US"/>
+        </w:rPr>
+        <w:t xml:space="preserve">dimMatrix = </w:t>
+      </w:r>
+      <w:proofErr w:type="gramStart"/>
+      <w:r>
+        <w:rPr>
+          <w:i/>
+          <w:lang w:val="en-US"/>
+        </w:rPr>
+        <w:t>np.hstack(</w:t>
+      </w:r>
+      <w:proofErr w:type="gramEnd"/>
+      <w:r>
+        <w:rPr>
+          <w:i/>
+          <w:lang w:val="en-US"/>
+        </w:rPr>
+        <w:t>eigPairs[0][1])</w:t>
+      </w:r>
+      <w:r>
+        <w:rPr>
+          <w:lang w:val="en-US"/>
+        </w:rPr>
+        <w:t xml:space="preserve">). After this we transpose the </w:t>
+      </w:r>
+      <w:r>
+        <w:rPr>
+          <w:i/>
+          <w:lang w:val="en-US"/>
+        </w:rPr>
+        <w:t>dimMatrix</w:t>
+      </w:r>
+      <w:r>
+        <w:rPr>
+          <w:lang w:val="en-US"/>
+        </w:rPr>
+        <w:t xml:space="preserve"> and multiply it with the feature matrix. The resulting matrix is the PCA result. After this we create a scatter plot of the result matrix.</w:t>
+      </w:r>
       <w:bookmarkStart w:id="0" w:name="_GoBack"/>
       <w:bookmarkEnd w:id="0"/>
     </w:p>
@@ -861,6 +1172,9 @@
   <w:p>
     <w:pPr>
       <w:pStyle w:val="Alatunniste"/>
+      <w:rPr>
+        <w:lang w:val="en-US"/>
+      </w:rPr>
     </w:pPr>
     <w:r>
       <w:ptab w:relativeTo="margin" w:alignment="center" w:leader="none"/>
@@ -869,17 +1183,29 @@
       <w:ptab w:relativeTo="margin" w:alignment="right" w:leader="none"/>
     </w:r>
     <w:r>
+      <w:rPr>
+        <w:lang w:val="en-US"/>
+      </w:rPr>
       <w:t>Jarno Vuorenmaa</w:t>
     </w:r>
   </w:p>
   <w:p>
     <w:pPr>
       <w:pStyle w:val="Alatunniste"/>
+      <w:rPr>
+        <w:lang w:val="en-US"/>
+      </w:rPr>
     </w:pPr>
     <w:r>
+      <w:rPr>
+        <w:lang w:val="en-US"/>
+      </w:rPr>
       <w:tab/>
     </w:r>
     <w:r>
+      <w:rPr>
+        <w:lang w:val="en-US"/>
+      </w:rPr>
       <w:tab/>
       <w:t>503618</w:t>
     </w:r>
@@ -887,17 +1213,27 @@
   <w:p>
     <w:pPr>
       <w:pStyle w:val="Alatunniste"/>
+      <w:rPr>
+        <w:lang w:val="en-US"/>
+      </w:rPr>
     </w:pPr>
     <w:r>
+      <w:rPr>
+        <w:lang w:val="en-US"/>
+      </w:rPr>
       <w:tab/>
     </w:r>
     <w:r>
+      <w:rPr>
+        <w:lang w:val="en-US"/>
+      </w:rPr>
       <w:tab/>
     </w:r>
     <w:hyperlink r:id="rId1" w:history="1">
       <w:r>
         <w:rPr>
           <w:rStyle w:val="Hyperlinkki"/>
+          <w:lang w:val="en-US"/>
         </w:rPr>
         <w:t>jkivuo@utu.fi</w:t>
       </w:r>
@@ -906,17 +1242,41 @@
   <w:p>
     <w:pPr>
       <w:pStyle w:val="Alatunniste"/>
+      <w:rPr>
+        <w:lang w:val="en-US"/>
+      </w:rPr>
     </w:pPr>
     <w:r>
+      <w:rPr>
+        <w:lang w:val="en-US"/>
+      </w:rPr>
       <w:tab/>
     </w:r>
     <w:r>
+      <w:rPr>
+        <w:lang w:val="en-US"/>
+      </w:rPr>
       <w:tab/>
       <w:t xml:space="preserve">Marco </w:t>
     </w:r>
     <w:proofErr w:type="spellStart"/>
     <w:r>
-      <w:t>Wilgren</w:t>
+      <w:rPr>
+        <w:lang w:val="en-US"/>
+      </w:rPr>
+      <w:t>Wil</w:t>
+    </w:r>
+    <w:r>
+      <w:rPr>
+        <w:lang w:val="en-US"/>
+      </w:rPr>
+      <w:t>l</w:t>
+    </w:r>
+    <w:r>
+      <w:rPr>
+        <w:lang w:val="en-US"/>
+      </w:rPr>
+      <w:t>gren</w:t>
     </w:r>
     <w:proofErr w:type="spellEnd"/>
   </w:p>
@@ -925,11 +1285,19 @@
       <w:pStyle w:val="Alatunniste"/>
     </w:pPr>
     <w:r>
+      <w:rPr>
+        <w:lang w:val="en-US"/>
+      </w:rPr>
       <w:tab/>
     </w:r>
     <w:r>
+      <w:rPr>
+        <w:lang w:val="en-US"/>
+      </w:rPr>
       <w:tab/>
-      <w:t>XXXXXX</w:t>
+    </w:r>
+    <w:r>
+      <w:t>502606</w:t>
     </w:r>
   </w:p>
   <w:p>
@@ -1988,629 +2356,73 @@
       <w:contextualSpacing/>
     </w:pPr>
   </w:style>
-</w:styles>
-</file>
-
-<file path=word/glossary/document.xml><?xml version="1.0" encoding="utf-8"?>
-<w:glossaryDocument xmlns:wpc="http://schemas.microsoft.com/office/word/2010/wordprocessingCanvas" xmlns:mc="http://schemas.openxmlformats.org/markup-compatibility/2006" xmlns:o="urn:schemas-microsoft-com:office:office" xmlns:r="http://schemas.openxmlformats.org/officeDocument/2006/relationships" xmlns:m="http://schemas.openxmlformats.org/officeDocument/2006/math" xmlns:v="urn:schemas-microsoft-com:vml" xmlns:wp14="http://schemas.microsoft.com/office/word/2010/wordprocessingDrawing" xmlns:wp="http://schemas.openxmlformats.org/drawingml/2006/wordprocessingDrawing" xmlns:w10="urn:schemas-microsoft-com:office:word" xmlns:w="http://schemas.openxmlformats.org/wordprocessingml/2006/main" xmlns:w14="http://schemas.microsoft.com/office/word/2010/wordml" xmlns:w15="http://schemas.microsoft.com/office/word/2012/wordml" xmlns:wpg="http://schemas.microsoft.com/office/word/2010/wordprocessingGroup" xmlns:wpi="http://schemas.microsoft.com/office/word/2010/wordprocessingInk" xmlns:wne="http://schemas.microsoft.com/office/word/2006/wordml" xmlns:wps="http://schemas.microsoft.com/office/word/2010/wordprocessingShape" mc:Ignorable="w14 w15 wp14">
-  <w:docParts>
-    <w:docPart>
-      <w:docPartPr>
-        <w:name w:val="9E361453EC9A4FC2832E716CB448D25E"/>
-        <w:category>
-          <w:name w:val="Yleiset"/>
-          <w:gallery w:val="placeholder"/>
-        </w:category>
-        <w:types>
-          <w:type w:val="bbPlcHdr"/>
-        </w:types>
-        <w:behaviors>
-          <w:behavior w:val="content"/>
-        </w:behaviors>
-        <w:guid w:val="{C463387A-1A36-4A25-B696-45B53CD2EE6E}"/>
-      </w:docPartPr>
-      <w:docPartBody>
-        <w:p>
-          <w:pPr>
-            <w:pStyle w:val="9E361453EC9A4FC2832E716CB448D25E"/>
-          </w:pPr>
-          <w:r>
-            <w:rPr>
-              <w:color w:val="2E74B5" w:themeColor="accent1" w:themeShade="BF"/>
-              <w:sz w:val="24"/>
-              <w:szCs w:val="24"/>
-            </w:rPr>
-            <w:t>[Yrityksen nimi]</w:t>
-          </w:r>
-        </w:p>
-      </w:docPartBody>
-    </w:docPart>
-    <w:docPart>
-      <w:docPartPr>
-        <w:name w:val="5CDD8F2C7DBB45579FB87A89AF97C4BC"/>
-        <w:category>
-          <w:name w:val="Yleiset"/>
-          <w:gallery w:val="placeholder"/>
-        </w:category>
-        <w:types>
-          <w:type w:val="bbPlcHdr"/>
-        </w:types>
-        <w:behaviors>
-          <w:behavior w:val="content"/>
-        </w:behaviors>
-        <w:guid w:val="{87E29D3A-6A2E-453E-8C77-6FB086BB3C46}"/>
-      </w:docPartPr>
-      <w:docPartBody>
-        <w:p>
-          <w:pPr>
-            <w:pStyle w:val="5CDD8F2C7DBB45579FB87A89AF97C4BC"/>
-          </w:pPr>
-          <w:r>
-            <w:rPr>
-              <w:rFonts w:asciiTheme="majorHAnsi" w:eastAsiaTheme="majorEastAsia" w:hAnsiTheme="majorHAnsi" w:cstheme="majorBidi"/>
-              <w:color w:val="5B9BD5" w:themeColor="accent1"/>
-              <w:sz w:val="88"/>
-              <w:szCs w:val="88"/>
-            </w:rPr>
-            <w:t>[Tiedoston otsikko]</w:t>
-          </w:r>
-        </w:p>
-      </w:docPartBody>
-    </w:docPart>
-    <w:docPart>
-      <w:docPartPr>
-        <w:name w:val="CAE5B2D80DEC4D0393A52AB3B4FAE53E"/>
-        <w:category>
-          <w:name w:val="Yleiset"/>
-          <w:gallery w:val="placeholder"/>
-        </w:category>
-        <w:types>
-          <w:type w:val="bbPlcHdr"/>
-        </w:types>
-        <w:behaviors>
-          <w:behavior w:val="content"/>
-        </w:behaviors>
-        <w:guid w:val="{AAF2D862-0832-49E8-B17E-C26B190D7B89}"/>
-      </w:docPartPr>
-      <w:docPartBody>
-        <w:p>
-          <w:pPr>
-            <w:pStyle w:val="CAE5B2D80DEC4D0393A52AB3B4FAE53E"/>
-          </w:pPr>
-          <w:r>
-            <w:rPr>
-              <w:color w:val="2E74B5" w:themeColor="accent1" w:themeShade="BF"/>
-              <w:sz w:val="24"/>
-              <w:szCs w:val="24"/>
-            </w:rPr>
-            <w:t>[Tiedoston alaotsikko]</w:t>
-          </w:r>
-        </w:p>
-      </w:docPartBody>
-    </w:docPart>
-  </w:docParts>
-</w:glossaryDocument>
-</file>
-
-<file path=word/glossary/fontTable.xml><?xml version="1.0" encoding="utf-8"?>
-<w:fonts xmlns:mc="http://schemas.openxmlformats.org/markup-compatibility/2006" xmlns:r="http://schemas.openxmlformats.org/officeDocument/2006/relationships" xmlns:w="http://schemas.openxmlformats.org/wordprocessingml/2006/main" xmlns:w14="http://schemas.microsoft.com/office/word/2010/wordml" xmlns:w15="http://schemas.microsoft.com/office/word/2012/wordml" mc:Ignorable="w14 w15">
-  <w:font w:name="Times New Roman">
-    <w:panose1 w:val="02020603050405020304"/>
-    <w:charset w:val="00"/>
-    <w:family w:val="roman"/>
-    <w:pitch w:val="variable"/>
-    <w:sig w:usb0="E0002EFF" w:usb1="C0007843" w:usb2="00000009" w:usb3="00000000" w:csb0="000001FF" w:csb1="00000000"/>
-  </w:font>
-  <w:font w:name="Calibri">
-    <w:panose1 w:val="020F0502020204030204"/>
-    <w:charset w:val="00"/>
-    <w:family w:val="swiss"/>
-    <w:pitch w:val="variable"/>
-    <w:sig w:usb0="E00002FF" w:usb1="4000ACFF" w:usb2="00000001" w:usb3="00000000" w:csb0="0000019F" w:csb1="00000000"/>
-  </w:font>
-  <w:font w:name="Calibri Light">
-    <w:panose1 w:val="020F0302020204030204"/>
-    <w:charset w:val="00"/>
-    <w:family w:val="swiss"/>
-    <w:pitch w:val="variable"/>
-    <w:sig w:usb0="A00002EF" w:usb1="4000207B" w:usb2="00000000" w:usb3="00000000" w:csb0="0000019F" w:csb1="00000000"/>
-  </w:font>
-</w:fonts>
-</file>
-
-<file path=word/glossary/settings.xml><?xml version="1.0" encoding="utf-8"?>
-<w:settings xmlns:mc="http://schemas.openxmlformats.org/markup-compatibility/2006" xmlns:o="urn:schemas-microsoft-com:office:office" xmlns:r="http://schemas.openxmlformats.org/officeDocument/2006/relationships" xmlns:m="http://schemas.openxmlformats.org/officeDocument/2006/math" xmlns:v="urn:schemas-microsoft-com:vml" xmlns:w10="urn:schemas-microsoft-com:office:word" xmlns:w="http://schemas.openxmlformats.org/wordprocessingml/2006/main" xmlns:w14="http://schemas.microsoft.com/office/word/2010/wordml" xmlns:w15="http://schemas.microsoft.com/office/word/2012/wordml" xmlns:sl="http://schemas.openxmlformats.org/schemaLibrary/2006/main" mc:Ignorable="w14 w15">
-  <w:view w:val="normal"/>
-  <w:defaultTabStop w:val="1304"/>
-  <w:hyphenationZone w:val="425"/>
-  <w:characterSpacingControl w:val="doNotCompress"/>
-  <w:compat>
-    <w:useFELayout/>
-    <w:compatSetting w:name="compatibilityMode" w:uri="http://schemas.microsoft.com/office/word" w:val="15"/>
-    <w:compatSetting w:name="overrideTableStyleFontSizeAndJustification" w:uri="http://schemas.microsoft.com/office/word" w:val="1"/>
-    <w:compatSetting w:name="enableOpenTypeFeatures" w:uri="http://schemas.microsoft.com/office/word" w:val="1"/>
-    <w:compatSetting w:name="doNotFlipMirrorIndents" w:uri="http://schemas.microsoft.com/office/word" w:val="1"/>
-    <w:compatSetting w:name="differentiateMultirowTableHeaders" w:uri="http://schemas.microsoft.com/office/word" w:val="1"/>
-  </w:compat>
-  <w:rsids>
-    <w:rsidRoot w:val="00C817A7"/>
-    <w:rsid w:val="00C817A7"/>
-    <w:rsid w:val="00F147CC"/>
-  </w:rsids>
-  <m:mathPr>
-    <m:mathFont m:val="Cambria Math"/>
-    <m:brkBin m:val="before"/>
-    <m:brkBinSub m:val="--"/>
-    <m:smallFrac m:val="0"/>
-    <m:dispDef/>
-    <m:lMargin m:val="0"/>
-    <m:rMargin m:val="0"/>
-    <m:defJc m:val="centerGroup"/>
-    <m:wrapIndent m:val="1440"/>
-    <m:intLim m:val="subSup"/>
-    <m:naryLim m:val="undOvr"/>
-  </m:mathPr>
-  <w:themeFontLang w:val="fi-FI"/>
-  <w:clrSchemeMapping w:bg1="light1" w:t1="dark1" w:bg2="light2" w:t2="dark2" w:accent1="accent1" w:accent2="accent2" w:accent3="accent3" w:accent4="accent4" w:accent5="accent5" w:accent6="accent6" w:hyperlink="hyperlink" w:followedHyperlink="followedHyperlink"/>
-  <w:decimalSymbol w:val=","/>
-  <w:listSeparator w:val=";"/>
-  <w15:chartTrackingRefBased/>
-</w:settings>
-</file>
-
-<file path=word/glossary/styles.xml><?xml version="1.0" encoding="utf-8"?>
-<w:styles xmlns:mc="http://schemas.openxmlformats.org/markup-compatibility/2006" xmlns:r="http://schemas.openxmlformats.org/officeDocument/2006/relationships" xmlns:w="http://schemas.openxmlformats.org/wordprocessingml/2006/main" xmlns:w14="http://schemas.microsoft.com/office/word/2010/wordml" xmlns:w15="http://schemas.microsoft.com/office/word/2012/wordml" mc:Ignorable="w14 w15">
-  <w:docDefaults>
-    <w:rPrDefault>
-      <w:rPr>
-        <w:rFonts w:asciiTheme="minorHAnsi" w:eastAsiaTheme="minorEastAsia" w:hAnsiTheme="minorHAnsi" w:cstheme="minorBidi"/>
-        <w:sz w:val="22"/>
-        <w:szCs w:val="22"/>
-        <w:lang w:val="fi-FI" w:eastAsia="fi-FI" w:bidi="ar-SA"/>
-      </w:rPr>
-    </w:rPrDefault>
-    <w:pPrDefault>
-      <w:pPr>
-        <w:spacing w:after="160" w:line="259" w:lineRule="auto"/>
-      </w:pPr>
-    </w:pPrDefault>
-  </w:docDefaults>
-  <w:latentStyles w:defLockedState="0" w:defUIPriority="99" w:defSemiHidden="0" w:defUnhideWhenUsed="0" w:defQFormat="0" w:count="371">
-    <w:lsdException w:name="Normal" w:uiPriority="0" w:qFormat="1"/>
-    <w:lsdException w:name="heading 1" w:uiPriority="9" w:qFormat="1"/>
-    <w:lsdException w:name="heading 2" w:semiHidden="1" w:uiPriority="9" w:unhideWhenUsed="1" w:qFormat="1"/>
-    <w:lsdException w:name="heading 3" w:semiHidden="1" w:uiPriority="9" w:unhideWhenUsed="1" w:qFormat="1"/>
-    <w:lsdException w:name="heading 4" w:semiHidden="1" w:uiPriority="9" w:unhideWhenUsed="1" w:qFormat="1"/>
-    <w:lsdException w:name="heading 5" w:semiHidden="1" w:uiPriority="9" w:unhideWhenUsed="1" w:qFormat="1"/>
-    <w:lsdException w:name="heading 6" w:semiHidden="1" w:uiPriority="9" w:unhideWhenUsed="1" w:qFormat="1"/>
-    <w:lsdException w:name="heading 7" w:semiHidden="1" w:uiPriority="9" w:unhideWhenUsed="1" w:qFormat="1"/>
-    <w:lsdException w:name="heading 8" w:semiHidden="1" w:uiPriority="9" w:unhideWhenUsed="1" w:qFormat="1"/>
-    <w:lsdException w:name="heading 9" w:semiHidden="1" w:uiPriority="9" w:unhideWhenUsed="1" w:qFormat="1"/>
-    <w:lsdException w:name="index 1" w:semiHidden="1" w:unhideWhenUsed="1"/>
-    <w:lsdException w:name="index 2" w:semiHidden="1" w:unhideWhenUsed="1"/>
-    <w:lsdException w:name="index 3" w:semiHidden="1" w:unhideWhenUsed="1"/>
-    <w:lsdException w:name="index 4" w:semiHidden="1" w:unhideWhenUsed="1"/>
-    <w:lsdException w:name="index 5" w:semiHidden="1" w:unhideWhenUsed="1"/>
-    <w:lsdException w:name="index 6" w:semiHidden="1" w:unhideWhenUsed="1"/>
-    <w:lsdException w:name="index 7" w:semiHidden="1" w:unhideWhenUsed="1"/>
-    <w:lsdException w:name="index 8" w:semiHidden="1" w:unhideWhenUsed="1"/>
-    <w:lsdException w:name="index 9" w:semiHidden="1" w:unhideWhenUsed="1"/>
-    <w:lsdException w:name="toc 1" w:semiHidden="1" w:uiPriority="39" w:unhideWhenUsed="1"/>
-    <w:lsdException w:name="toc 2" w:semiHidden="1" w:uiPriority="39" w:unhideWhenUsed="1"/>
-    <w:lsdException w:name="toc 3" w:semiHidden="1" w:uiPriority="39" w:unhideWhenUsed="1"/>
-    <w:lsdException w:name="toc 4" w:semiHidden="1" w:uiPriority="39" w:unhideWhenUsed="1"/>
-    <w:lsdException w:name="toc 5" w:semiHidden="1" w:uiPriority="39" w:unhideWhenUsed="1"/>
-    <w:lsdException w:name="toc 6" w:semiHidden="1" w:uiPriority="39" w:unhideWhenUsed="1"/>
-    <w:lsdException w:name="toc 7" w:semiHidden="1" w:uiPriority="39" w:unhideWhenUsed="1"/>
-    <w:lsdException w:name="toc 8" w:semiHidden="1" w:uiPriority="39" w:unhideWhenUsed="1"/>
-    <w:lsdException w:name="toc 9" w:semiHidden="1" w:uiPriority="39" w:unhideWhenUsed="1"/>
-    <w:lsdException w:name="Normal Indent" w:semiHidden="1" w:unhideWhenUsed="1"/>
-    <w:lsdException w:name="footnote text" w:semiHidden="1" w:unhideWhenUsed="1"/>
-    <w:lsdException w:name="annotation text" w:semiHidden="1" w:unhideWhenUsed="1"/>
-    <w:lsdException w:name="header" w:semiHidden="1" w:unhideWhenUsed="1"/>
-    <w:lsdException w:name="footer" w:semiHidden="1" w:unhideWhenUsed="1"/>
-    <w:lsdException w:name="index heading" w:semiHidden="1" w:unhideWhenUsed="1"/>
-    <w:lsdException w:name="caption" w:semiHidden="1" w:uiPriority="35" w:unhideWhenUsed="1" w:qFormat="1"/>
-    <w:lsdException w:name="table of figures" w:semiHidden="1" w:unhideWhenUsed="1"/>
-    <w:lsdException w:name="envelope address" w:semiHidden="1" w:unhideWhenUsed="1"/>
-    <w:lsdException w:name="envelope return" w:semiHidden="1" w:unhideWhenUsed="1"/>
-    <w:lsdException w:name="footnote reference" w:semiHidden="1" w:unhideWhenUsed="1"/>
-    <w:lsdException w:name="annotation reference" w:semiHidden="1" w:unhideWhenUsed="1"/>
-    <w:lsdException w:name="line number" w:semiHidden="1" w:unhideWhenUsed="1"/>
-    <w:lsdException w:name="page number" w:semiHidden="1" w:unhideWhenUsed="1"/>
-    <w:lsdException w:name="endnote reference" w:semiHidden="1" w:unhideWhenUsed="1"/>
-    <w:lsdException w:name="endnote text" w:semiHidden="1" w:unhideWhenUsed="1"/>
-    <w:lsdException w:name="table of authorities" w:semiHidden="1" w:unhideWhenUsed="1"/>
-    <w:lsdException w:name="macro" w:semiHidden="1" w:unhideWhenUsed="1"/>
-    <w:lsdException w:name="toa heading" w:semiHidden="1" w:unhideWhenUsed="1"/>
-    <w:lsdException w:name="List" w:semiHidden="1" w:unhideWhenUsed="1"/>
-    <w:lsdException w:name="List Bullet" w:semiHidden="1" w:unhideWhenUsed="1"/>
-    <w:lsdException w:name="List Number" w:semiHidden="1" w:unhideWhenUsed="1"/>
-    <w:lsdException w:name="List 2" w:semiHidden="1" w:unhideWhenUsed="1"/>
-    <w:lsdException w:name="List 3" w:semiHidden="1" w:unhideWhenUsed="1"/>
-    <w:lsdException w:name="List 4" w:semiHidden="1" w:unhideWhenUsed="1"/>
-    <w:lsdException w:name="List 5" w:semiHidden="1" w:unhideWhenUsed="1"/>
-    <w:lsdException w:name="List Bullet 2" w:semiHidden="1" w:unhideWhenUsed="1"/>
-    <w:lsdException w:name="List Bullet 3" w:semiHidden="1" w:unhideWhenUsed="1"/>
-    <w:lsdException w:name="List Bullet 4" w:semiHidden="1" w:unhideWhenUsed="1"/>
-    <w:lsdException w:name="List Bullet 5" w:semiHidden="1" w:unhideWhenUsed="1"/>
-    <w:lsdException w:name="List Number 2" w:semiHidden="1" w:unhideWhenUsed="1"/>
-    <w:lsdException w:name="List Number 3" w:semiHidden="1" w:unhideWhenUsed="1"/>
-    <w:lsdException w:name="List Number 4" w:semiHidden="1" w:unhideWhenUsed="1"/>
-    <w:lsdException w:name="List Number 5" w:semiHidden="1" w:unhideWhenUsed="1"/>
-    <w:lsdException w:name="Title" w:uiPriority="10" w:qFormat="1"/>
-    <w:lsdException w:name="Closing" w:semiHidden="1" w:unhideWhenUsed="1"/>
-    <w:lsdException w:name="Signature" w:semiHidden="1" w:unhideWhenUsed="1"/>
-    <w:lsdException w:name="Default Paragraph Font" w:semiHidden="1" w:uiPriority="1" w:unhideWhenUsed="1"/>
-    <w:lsdException w:name="Body Text" w:semiHidden="1" w:unhideWhenUsed="1"/>
-    <w:lsdException w:name="Body Text Indent" w:semiHidden="1" w:unhideWhenUsed="1"/>
-    <w:lsdException w:name="List Continue" w:semiHidden="1" w:unhideWhenUsed="1"/>
-    <w:lsdException w:name="List Continue 2" w:semiHidden="1" w:unhideWhenUsed="1"/>
-    <w:lsdException w:name="List Continue 3" w:semiHidden="1" w:unhideWhenUsed="1"/>
-    <w:lsdException w:name="List Continue 4" w:semiHidden="1" w:unhideWhenUsed="1"/>
-    <w:lsdException w:name="List Continue 5" w:semiHidden="1" w:unhideWhenUsed="1"/>
-    <w:lsdException w:name="Message Header" w:semiHidden="1" w:unhideWhenUsed="1"/>
-    <w:lsdException w:name="Subtitle" w:uiPriority="11" w:qFormat="1"/>
-    <w:lsdException w:name="Salutation" w:semiHidden="1" w:unhideWhenUsed="1"/>
-    <w:lsdException w:name="Date" w:semiHidden="1" w:unhideWhenUsed="1"/>
-    <w:lsdException w:name="Body Text First Indent" w:semiHidden="1" w:unhideWhenUsed="1"/>
-    <w:lsdException w:name="Body Text First Indent 2" w:semiHidden="1" w:unhideWhenUsed="1"/>
-    <w:lsdException w:name="Note Heading" w:semiHidden="1" w:unhideWhenUsed="1"/>
-    <w:lsdException w:name="Body Text 2" w:semiHidden="1" w:unhideWhenUsed="1"/>
-    <w:lsdException w:name="Body Text 3" w:semiHidden="1" w:unhideWhenUsed="1"/>
-    <w:lsdException w:name="Body Text Indent 2" w:semiHidden="1" w:unhideWhenUsed="1"/>
-    <w:lsdException w:name="Body Text Indent 3" w:semiHidden="1" w:unhideWhenUsed="1"/>
-    <w:lsdException w:name="Block Text" w:semiHidden="1" w:unhideWhenUsed="1"/>
-    <w:lsdException w:name="Hyperlink" w:semiHidden="1" w:unhideWhenUsed="1"/>
-    <w:lsdException w:name="FollowedHyperlink" w:semiHidden="1" w:unhideWhenUsed="1"/>
-    <w:lsdException w:name="Strong" w:uiPriority="22" w:qFormat="1"/>
-    <w:lsdException w:name="Emphasis" w:uiPriority="20" w:qFormat="1"/>
-    <w:lsdException w:name="Document Map" w:semiHidden="1" w:unhideWhenUsed="1"/>
-    <w:lsdException w:name="Plain Text" w:semiHidden="1" w:unhideWhenUsed="1"/>
-    <w:lsdException w:name="E-mail Signature" w:semiHidden="1" w:unhideWhenUsed="1"/>
-    <w:lsdException w:name="HTML Top of Form" w:semiHidden="1" w:unhideWhenUsed="1"/>
-    <w:lsdException w:name="HTML Bottom of Form" w:semiHidden="1" w:unhideWhenUsed="1"/>
-    <w:lsdException w:name="Normal (Web)" w:semiHidden="1" w:unhideWhenUsed="1"/>
-    <w:lsdException w:name="HTML Acronym" w:semiHidden="1" w:unhideWhenUsed="1"/>
-    <w:lsdException w:name="HTML Address" w:semiHidden="1" w:unhideWhenUsed="1"/>
-    <w:lsdException w:name="HTML Cite" w:semiHidden="1" w:unhideWhenUsed="1"/>
-    <w:lsdException w:name="HTML Code" w:semiHidden="1" w:unhideWhenUsed="1"/>
-    <w:lsdException w:name="HTML Definition" w:semiHidden="1" w:unhideWhenUsed="1"/>
-    <w:lsdException w:name="HTML Keyboard" w:semiHidden="1" w:unhideWhenUsed="1"/>
-    <w:lsdException w:name="HTML Preformatted" w:semiHidden="1" w:unhideWhenUsed="1"/>
-    <w:lsdException w:name="HTML Sample" w:semiHidden="1" w:unhideWhenUsed="1"/>
-    <w:lsdException w:name="HTML Typewriter" w:semiHidden="1" w:unhideWhenUsed="1"/>
-    <w:lsdException w:name="HTML Variable" w:semiHidden="1" w:unhideWhenUsed="1"/>
-    <w:lsdException w:name="Normal Table" w:semiHidden="1" w:unhideWhenUsed="1"/>
-    <w:lsdException w:name="annotation subject" w:semiHidden="1" w:unhideWhenUsed="1"/>
-    <w:lsdException w:name="No List" w:semiHidden="1" w:unhideWhenUsed="1"/>
-    <w:lsdException w:name="Outline List 1" w:semiHidden="1" w:unhideWhenUsed="1"/>
-    <w:lsdException w:name="Outline List 2" w:semiHidden="1" w:unhideWhenUsed="1"/>
-    <w:lsdException w:name="Outline List 3" w:semiHidden="1" w:unhideWhenUsed="1"/>
-    <w:lsdException w:name="Table Simple 1" w:semiHidden="1" w:unhideWhenUsed="1"/>
-    <w:lsdException w:name="Table Simple 2" w:semiHidden="1" w:unhideWhenUsed="1"/>
-    <w:lsdException w:name="Table Simple 3" w:semiHidden="1" w:unhideWhenUsed="1"/>
-    <w:lsdException w:name="Table Classic 1" w:semiHidden="1" w:unhideWhenUsed="1"/>
-    <w:lsdException w:name="Table Classic 2" w:semiHidden="1" w:unhideWhenUsed="1"/>
-    <w:lsdException w:name="Table Classic 3" w:semiHidden="1" w:unhideWhenUsed="1"/>
-    <w:lsdException w:name="Table Classic 4" w:semiHidden="1" w:unhideWhenUsed="1"/>
-    <w:lsdException w:name="Table Colorful 1" w:semiHidden="1" w:unhideWhenUsed="1"/>
-    <w:lsdException w:name="Table Colorful 2" w:semiHidden="1" w:unhideWhenUsed="1"/>
-    <w:lsdException w:name="Table Colorful 3" w:semiHidden="1" w:unhideWhenUsed="1"/>
-    <w:lsdException w:name="Table Columns 1" w:semiHidden="1" w:unhideWhenUsed="1"/>
-    <w:lsdException w:name="Table Columns 2" w:semiHidden="1" w:unhideWhenUsed="1"/>
-    <w:lsdException w:name="Table Columns 3" w:semiHidden="1" w:unhideWhenUsed="1"/>
-    <w:lsdException w:name="Table Columns 4" w:semiHidden="1" w:unhideWhenUsed="1"/>
-    <w:lsdException w:name="Table Columns 5" w:semiHidden="1" w:unhideWhenUsed="1"/>
-    <w:lsdException w:name="Table Grid 1" w:semiHidden="1" w:unhideWhenUsed="1"/>
-    <w:lsdException w:name="Table Grid 2" w:semiHidden="1" w:unhideWhenUsed="1"/>
-    <w:lsdException w:name="Table Grid 3" w:semiHidden="1" w:unhideWhenUsed="1"/>
-    <w:lsdException w:name="Table Grid 4" w:semiHidden="1" w:unhideWhenUsed="1"/>
-    <w:lsdException w:name="Table Grid 5" w:semiHidden="1" w:unhideWhenUsed="1"/>
-    <w:lsdException w:name="Table Grid 6" w:semiHidden="1" w:unhideWhenUsed="1"/>
-    <w:lsdException w:name="Table Grid 7" w:semiHidden="1" w:unhideWhenUsed="1"/>
-    <w:lsdException w:name="Table Grid 8" w:semiHidden="1" w:unhideWhenUsed="1"/>
-    <w:lsdException w:name="Table List 1" w:semiHidden="1" w:unhideWhenUsed="1"/>
-    <w:lsdException w:name="Table List 2" w:semiHidden="1" w:unhideWhenUsed="1"/>
-    <w:lsdException w:name="Table List 3" w:semiHidden="1" w:unhideWhenUsed="1"/>
-    <w:lsdException w:name="Table List 4" w:semiHidden="1" w:unhideWhenUsed="1"/>
-    <w:lsdException w:name="Table List 5" w:semiHidden="1" w:unhideWhenUsed="1"/>
-    <w:lsdException w:name="Table List 6" w:semiHidden="1" w:unhideWhenUsed="1"/>
-    <w:lsdException w:name="Table List 7" w:semiHidden="1" w:unhideWhenUsed="1"/>
-    <w:lsdException w:name="Table List 8" w:semiHidden="1" w:unhideWhenUsed="1"/>
-    <w:lsdException w:name="Table 3D effects 1" w:semiHidden="1" w:unhideWhenUsed="1"/>
-    <w:lsdException w:name="Table 3D effects 2" w:semiHidden="1" w:unhideWhenUsed="1"/>
-    <w:lsdException w:name="Table 3D effects 3" w:semiHidden="1" w:unhideWhenUsed="1"/>
-    <w:lsdException w:name="Table Contemporary" w:semiHidden="1" w:unhideWhenUsed="1"/>
-    <w:lsdException w:name="Table Elegant" w:semiHidden="1" w:unhideWhenUsed="1"/>
-    <w:lsdException w:name="Table Professional" w:semiHidden="1" w:unhideWhenUsed="1"/>
-    <w:lsdException w:name="Table Subtle 1" w:semiHidden="1" w:unhideWhenUsed="1"/>
-    <w:lsdException w:name="Table Subtle 2" w:semiHidden="1" w:unhideWhenUsed="1"/>
-    <w:lsdException w:name="Table Web 1" w:semiHidden="1" w:unhideWhenUsed="1"/>
-    <w:lsdException w:name="Table Web 2" w:semiHidden="1" w:unhideWhenUsed="1"/>
-    <w:lsdException w:name="Table Web 3" w:semiHidden="1" w:unhideWhenUsed="1"/>
-    <w:lsdException w:name="Balloon Text" w:semiHidden="1" w:unhideWhenUsed="1"/>
-    <w:lsdException w:name="Table Grid" w:uiPriority="39"/>
-    <w:lsdException w:name="Table Theme" w:semiHidden="1" w:unhideWhenUsed="1"/>
-    <w:lsdException w:name="Placeholder Text" w:semiHidden="1"/>
-    <w:lsdException w:name="No Spacing" w:uiPriority="1" w:qFormat="1"/>
-    <w:lsdException w:name="Light Shading" w:uiPriority="60"/>
-    <w:lsdException w:name="Light List" w:uiPriority="61"/>
-    <w:lsdException w:name="Light Grid" w:uiPriority="62"/>
-    <w:lsdException w:name="Medium Shading 1" w:uiPriority="63"/>
-    <w:lsdException w:name="Medium Shading 2" w:uiPriority="64"/>
-    <w:lsdException w:name="Medium List 1" w:uiPriority="65"/>
-    <w:lsdException w:name="Medium List 2" w:uiPriority="66"/>
-    <w:lsdException w:name="Medium Grid 1" w:uiPriority="67"/>
-    <w:lsdException w:name="Medium Grid 2" w:uiPriority="68"/>
-    <w:lsdException w:name="Medium Grid 3" w:uiPriority="69"/>
-    <w:lsdException w:name="Dark List" w:uiPriority="70"/>
-    <w:lsdException w:name="Colorful Shading" w:uiPriority="71"/>
-    <w:lsdException w:name="Colorful List" w:uiPriority="72"/>
-    <w:lsdException w:name="Colorful Grid" w:uiPriority="73"/>
-    <w:lsdException w:name="Light Shading Accent 1" w:uiPriority="60"/>
-    <w:lsdException w:name="Light List Accent 1" w:uiPriority="61"/>
-    <w:lsdException w:name="Light Grid Accent 1" w:uiPriority="62"/>
-    <w:lsdException w:name="Medium Shading 1 Accent 1" w:uiPriority="63"/>
-    <w:lsdException w:name="Medium Shading 2 Accent 1" w:uiPriority="64"/>
-    <w:lsdException w:name="Medium List 1 Accent 1" w:uiPriority="65"/>
-    <w:lsdException w:name="Revision" w:semiHidden="1"/>
-    <w:lsdException w:name="List Paragraph" w:uiPriority="34" w:qFormat="1"/>
-    <w:lsdException w:name="Quote" w:uiPriority="29" w:qFormat="1"/>
-    <w:lsdException w:name="Intense Quote" w:uiPriority="30" w:qFormat="1"/>
-    <w:lsdException w:name="Medium List 2 Accent 1" w:uiPriority="66"/>
-    <w:lsdException w:name="Medium Grid 1 Accent 1" w:uiPriority="67"/>
-    <w:lsdException w:name="Medium Grid 2 Accent 1" w:uiPriority="68"/>
-    <w:lsdException w:name="Medium Grid 3 Accent 1" w:uiPriority="69"/>
-    <w:lsdException w:name="Dark List Accent 1" w:uiPriority="70"/>
-    <w:lsdException w:name="Colorful Shading Accent 1" w:uiPriority="71"/>
-    <w:lsdException w:name="Colorful List Accent 1" w:uiPriority="72"/>
-    <w:lsdException w:name="Colorful Grid Accent 1" w:uiPriority="73"/>
-    <w:lsdException w:name="Light Shading Accent 2" w:uiPriority="60"/>
-    <w:lsdException w:name="Light List Accent 2" w:uiPriority="61"/>
-    <w:lsdException w:name="Light Grid Accent 2" w:uiPriority="62"/>
-    <w:lsdException w:name="Medium Shading 1 Accent 2" w:uiPriority="63"/>
-    <w:lsdException w:name="Medium Shading 2 Accent 2" w:uiPriority="64"/>
-    <w:lsdException w:name="Medium List 1 Accent 2" w:uiPriority="65"/>
-    <w:lsdException w:name="Medium List 2 Accent 2" w:uiPriority="66"/>
-    <w:lsdException w:name="Medium Grid 1 Accent 2" w:uiPriority="67"/>
-    <w:lsdException w:name="Medium Grid 2 Accent 2" w:uiPriority="68"/>
-    <w:lsdException w:name="Medium Grid 3 Accent 2" w:uiPriority="69"/>
-    <w:lsdException w:name="Dark List Accent 2" w:uiPriority="70"/>
-    <w:lsdException w:name="Colorful Shading Accent 2" w:uiPriority="71"/>
-    <w:lsdException w:name="Colorful List Accent 2" w:uiPriority="72"/>
-    <w:lsdException w:name="Colorful Grid Accent 2" w:uiPriority="73"/>
-    <w:lsdException w:name="Light Shading Accent 3" w:uiPriority="60"/>
-    <w:lsdException w:name="Light List Accent 3" w:uiPriority="61"/>
-    <w:lsdException w:name="Light Grid Accent 3" w:uiPriority="62"/>
-    <w:lsdException w:name="Medium Shading 1 Accent 3" w:uiPriority="63"/>
-    <w:lsdException w:name="Medium Shading 2 Accent 3" w:uiPriority="64"/>
-    <w:lsdException w:name="Medium List 1 Accent 3" w:uiPriority="65"/>
-    <w:lsdException w:name="Medium List 2 Accent 3" w:uiPriority="66"/>
-    <w:lsdException w:name="Medium Grid 1 Accent 3" w:uiPriority="67"/>
-    <w:lsdException w:name="Medium Grid 2 Accent 3" w:uiPriority="68"/>
-    <w:lsdException w:name="Medium Grid 3 Accent 3" w:uiPriority="69"/>
-    <w:lsdException w:name="Dark List Accent 3" w:uiPriority="70"/>
-    <w:lsdException w:name="Colorful Shading Accent 3" w:uiPriority="71"/>
-    <w:lsdException w:name="Colorful List Accent 3" w:uiPriority="72"/>
-    <w:lsdException w:name="Colorful Grid Accent 3" w:uiPriority="73"/>
-    <w:lsdException w:name="Light Shading Accent 4" w:uiPriority="60"/>
-    <w:lsdException w:name="Light List Accent 4" w:uiPriority="61"/>
-    <w:lsdException w:name="Light Grid Accent 4" w:uiPriority="62"/>
-    <w:lsdException w:name="Medium Shading 1 Accent 4" w:uiPriority="63"/>
-    <w:lsdException w:name="Medium Shading 2 Accent 4" w:uiPriority="64"/>
-    <w:lsdException w:name="Medium List 1 Accent 4" w:uiPriority="65"/>
-    <w:lsdException w:name="Medium List 2 Accent 4" w:uiPriority="66"/>
-    <w:lsdException w:name="Medium Grid 1 Accent 4" w:uiPriority="67"/>
-    <w:lsdException w:name="Medium Grid 2 Accent 4" w:uiPriority="68"/>
-    <w:lsdException w:name="Medium Grid 3 Accent 4" w:uiPriority="69"/>
-    <w:lsdException w:name="Dark List Accent 4" w:uiPriority="70"/>
-    <w:lsdException w:name="Colorful Shading Accent 4" w:uiPriority="71"/>
-    <w:lsdException w:name="Colorful List Accent 4" w:uiPriority="72"/>
-    <w:lsdException w:name="Colorful Grid Accent 4" w:uiPriority="73"/>
-    <w:lsdException w:name="Light Shading Accent 5" w:uiPriority="60"/>
-    <w:lsdException w:name="Light List Accent 5" w:uiPriority="61"/>
-    <w:lsdException w:name="Light Grid Accent 5" w:uiPriority="62"/>
-    <w:lsdException w:name="Medium Shading 1 Accent 5" w:uiPriority="63"/>
-    <w:lsdException w:name="Medium Shading 2 Accent 5" w:uiPriority="64"/>
-    <w:lsdException w:name="Medium List 1 Accent 5" w:uiPriority="65"/>
-    <w:lsdException w:name="Medium List 2 Accent 5" w:uiPriority="66"/>
-    <w:lsdException w:name="Medium Grid 1 Accent 5" w:uiPriority="67"/>
-    <w:lsdException w:name="Medium Grid 2 Accent 5" w:uiPriority="68"/>
-    <w:lsdException w:name="Medium Grid 3 Accent 5" w:uiPriority="69"/>
-    <w:lsdException w:name="Dark List Accent 5" w:uiPriority="70"/>
-    <w:lsdException w:name="Colorful Shading Accent 5" w:uiPriority="71"/>
-    <w:lsdException w:name="Colorful List Accent 5" w:uiPriority="72"/>
-    <w:lsdException w:name="Colorful Grid Accent 5" w:uiPriority="73"/>
-    <w:lsdException w:name="Light Shading Accent 6" w:uiPriority="60"/>
-    <w:lsdException w:name="Light List Accent 6" w:uiPriority="61"/>
-    <w:lsdException w:name="Light Grid Accent 6" w:uiPriority="62"/>
-    <w:lsdException w:name="Medium Shading 1 Accent 6" w:uiPriority="63"/>
-    <w:lsdException w:name="Medium Shading 2 Accent 6" w:uiPriority="64"/>
-    <w:lsdException w:name="Medium List 1 Accent 6" w:uiPriority="65"/>
-    <w:lsdException w:name="Medium List 2 Accent 6" w:uiPriority="66"/>
-    <w:lsdException w:name="Medium Grid 1 Accent 6" w:uiPriority="67"/>
-    <w:lsdException w:name="Medium Grid 2 Accent 6" w:uiPriority="68"/>
-    <w:lsdException w:name="Medium Grid 3 Accent 6" w:uiPriority="69"/>
-    <w:lsdException w:name="Dark List Accent 6" w:uiPriority="70"/>
-    <w:lsdException w:name="Colorful Shading Accent 6" w:uiPriority="71"/>
-    <w:lsdException w:name="Colorful List Accent 6" w:uiPriority="72"/>
-    <w:lsdException w:name="Colorful Grid Accent 6" w:uiPriority="73"/>
-    <w:lsdException w:name="Subtle Emphasis" w:uiPriority="19" w:qFormat="1"/>
-    <w:lsdException w:name="Intense Emphasis" w:uiPriority="21" w:qFormat="1"/>
-    <w:lsdException w:name="Subtle Reference" w:uiPriority="31" w:qFormat="1"/>
-    <w:lsdException w:name="Intense Reference" w:uiPriority="32" w:qFormat="1"/>
-    <w:lsdException w:name="Book Title" w:uiPriority="33" w:qFormat="1"/>
-    <w:lsdException w:name="Bibliography" w:semiHidden="1" w:uiPriority="37" w:unhideWhenUsed="1"/>
-    <w:lsdException w:name="TOC Heading" w:semiHidden="1" w:uiPriority="39" w:unhideWhenUsed="1" w:qFormat="1"/>
-    <w:lsdException w:name="Plain Table 1" w:uiPriority="41"/>
-    <w:lsdException w:name="Plain Table 2" w:uiPriority="42"/>
-    <w:lsdException w:name="Plain Table 3" w:uiPriority="43"/>
-    <w:lsdException w:name="Plain Table 4" w:uiPriority="44"/>
-    <w:lsdException w:name="Plain Table 5" w:uiPriority="45"/>
-    <w:lsdException w:name="Grid Table Light" w:uiPriority="40"/>
-    <w:lsdException w:name="Grid Table 1 Light" w:uiPriority="46"/>
-    <w:lsdException w:name="Grid Table 2" w:uiPriority="47"/>
-    <w:lsdException w:name="Grid Table 3" w:uiPriority="48"/>
-    <w:lsdException w:name="Grid Table 4" w:uiPriority="49"/>
-    <w:lsdException w:name="Grid Table 5 Dark" w:uiPriority="50"/>
-    <w:lsdException w:name="Grid Table 6 Colorful" w:uiPriority="51"/>
-    <w:lsdException w:name="Grid Table 7 Colorful" w:uiPriority="52"/>
-    <w:lsdException w:name="Grid Table 1 Light Accent 1" w:uiPriority="46"/>
-    <w:lsdException w:name="Grid Table 2 Accent 1" w:uiPriority="47"/>
-    <w:lsdException w:name="Grid Table 3 Accent 1" w:uiPriority="48"/>
-    <w:lsdException w:name="Grid Table 4 Accent 1" w:uiPriority="49"/>
-    <w:lsdException w:name="Grid Table 5 Dark Accent 1" w:uiPriority="50"/>
-    <w:lsdException w:name="Grid Table 6 Colorful Accent 1" w:uiPriority="51"/>
-    <w:lsdException w:name="Grid Table 7 Colorful Accent 1" w:uiPriority="52"/>
-    <w:lsdException w:name="Grid Table 1 Light Accent 2" w:uiPriority="46"/>
-    <w:lsdException w:name="Grid Table 2 Accent 2" w:uiPriority="47"/>
-    <w:lsdException w:name="Grid Table 3 Accent 2" w:uiPriority="48"/>
-    <w:lsdException w:name="Grid Table 4 Accent 2" w:uiPriority="49"/>
-    <w:lsdException w:name="Grid Table 5 Dark Accent 2" w:uiPriority="50"/>
-    <w:lsdException w:name="Grid Table 6 Colorful Accent 2" w:uiPriority="51"/>
-    <w:lsdException w:name="Grid Table 7 Colorful Accent 2" w:uiPriority="52"/>
-    <w:lsdException w:name="Grid Table 1 Light Accent 3" w:uiPriority="46"/>
-    <w:lsdException w:name="Grid Table 2 Accent 3" w:uiPriority="47"/>
-    <w:lsdException w:name="Grid Table 3 Accent 3" w:uiPriority="48"/>
-    <w:lsdException w:name="Grid Table 4 Accent 3" w:uiPriority="49"/>
-    <w:lsdException w:name="Grid Table 5 Dark Accent 3" w:uiPriority="50"/>
-    <w:lsdException w:name="Grid Table 6 Colorful Accent 3" w:uiPriority="51"/>
-    <w:lsdException w:name="Grid Table 7 Colorful Accent 3" w:uiPriority="52"/>
-    <w:lsdException w:name="Grid Table 1 Light Accent 4" w:uiPriority="46"/>
-    <w:lsdException w:name="Grid Table 2 Accent 4" w:uiPriority="47"/>
-    <w:lsdException w:name="Grid Table 3 Accent 4" w:uiPriority="48"/>
-    <w:lsdException w:name="Grid Table 4 Accent 4" w:uiPriority="49"/>
-    <w:lsdException w:name="Grid Table 5 Dark Accent 4" w:uiPriority="50"/>
-    <w:lsdException w:name="Grid Table 6 Colorful Accent 4" w:uiPriority="51"/>
-    <w:lsdException w:name="Grid Table 7 Colorful Accent 4" w:uiPriority="52"/>
-    <w:lsdException w:name="Grid Table 1 Light Accent 5" w:uiPriority="46"/>
-    <w:lsdException w:name="Grid Table 2 Accent 5" w:uiPriority="47"/>
-    <w:lsdException w:name="Grid Table 3 Accent 5" w:uiPriority="48"/>
-    <w:lsdException w:name="Grid Table 4 Accent 5" w:uiPriority="49"/>
-    <w:lsdException w:name="Grid Table 5 Dark Accent 5" w:uiPriority="50"/>
-    <w:lsdException w:name="Grid Table 6 Colorful Accent 5" w:uiPriority="51"/>
-    <w:lsdException w:name="Grid Table 7 Colorful Accent 5" w:uiPriority="52"/>
-    <w:lsdException w:name="Grid Table 1 Light Accent 6" w:uiPriority="46"/>
-    <w:lsdException w:name="Grid Table 2 Accent 6" w:uiPriority="47"/>
-    <w:lsdException w:name="Grid Table 3 Accent 6" w:uiPriority="48"/>
-    <w:lsdException w:name="Grid Table 4 Accent 6" w:uiPriority="49"/>
-    <w:lsdException w:name="Grid Table 5 Dark Accent 6" w:uiPriority="50"/>
-    <w:lsdException w:name="Grid Table 6 Colorful Accent 6" w:uiPriority="51"/>
-    <w:lsdException w:name="Grid Table 7 Colorful Accent 6" w:uiPriority="52"/>
-    <w:lsdException w:name="List Table 1 Light" w:uiPriority="46"/>
-    <w:lsdException w:name="List Table 2" w:uiPriority="47"/>
-    <w:lsdException w:name="List Table 3" w:uiPriority="48"/>
-    <w:lsdException w:name="List Table 4" w:uiPriority="49"/>
-    <w:lsdException w:name="List Table 5 Dark" w:uiPriority="50"/>
-    <w:lsdException w:name="List Table 6 Colorful" w:uiPriority="51"/>
-    <w:lsdException w:name="List Table 7 Colorful" w:uiPriority="52"/>
-    <w:lsdException w:name="List Table 1 Light Accent 1" w:uiPriority="46"/>
-    <w:lsdException w:name="List Table 2 Accent 1" w:uiPriority="47"/>
-    <w:lsdException w:name="List Table 3 Accent 1" w:uiPriority="48"/>
-    <w:lsdException w:name="List Table 4 Accent 1" w:uiPriority="49"/>
-    <w:lsdException w:name="List Table 5 Dark Accent 1" w:uiPriority="50"/>
-    <w:lsdException w:name="List Table 6 Colorful Accent 1" w:uiPriority="51"/>
-    <w:lsdException w:name="List Table 7 Colorful Accent 1" w:uiPriority="52"/>
-    <w:lsdException w:name="List Table 1 Light Accent 2" w:uiPriority="46"/>
-    <w:lsdException w:name="List Table 2 Accent 2" w:uiPriority="47"/>
-    <w:lsdException w:name="List Table 3 Accent 2" w:uiPriority="48"/>
-    <w:lsdException w:name="List Table 4 Accent 2" w:uiPriority="49"/>
-    <w:lsdException w:name="List Table 5 Dark Accent 2" w:uiPriority="50"/>
-    <w:lsdException w:name="List Table 6 Colorful Accent 2" w:uiPriority="51"/>
-    <w:lsdException w:name="List Table 7 Colorful Accent 2" w:uiPriority="52"/>
-    <w:lsdException w:name="List Table 1 Light Accent 3" w:uiPriority="46"/>
-    <w:lsdException w:name="List Table 2 Accent 3" w:uiPriority="47"/>
-    <w:lsdException w:name="List Table 3 Accent 3" w:uiPriority="48"/>
-    <w:lsdException w:name="List Table 4 Accent 3" w:uiPriority="49"/>
-    <w:lsdException w:name="List Table 5 Dark Accent 3" w:uiPriority="50"/>
-    <w:lsdException w:name="List Table 6 Colorful Accent 3" w:uiPriority="51"/>
-    <w:lsdException w:name="List Table 7 Colorful Accent 3" w:uiPriority="52"/>
-    <w:lsdException w:name="List Table 1 Light Accent 4" w:uiPriority="46"/>
-    <w:lsdException w:name="List Table 2 Accent 4" w:uiPriority="47"/>
-    <w:lsdException w:name="List Table 3 Accent 4" w:uiPriority="48"/>
-    <w:lsdException w:name="List Table 4 Accent 4" w:uiPriority="49"/>
-    <w:lsdException w:name="List Table 5 Dark Accent 4" w:uiPriority="50"/>
-    <w:lsdException w:name="List Table 6 Colorful Accent 4" w:uiPriority="51"/>
-    <w:lsdException w:name="List Table 7 Colorful Accent 4" w:uiPriority="52"/>
-    <w:lsdException w:name="List Table 1 Light Accent 5" w:uiPriority="46"/>
-    <w:lsdException w:name="List Table 2 Accent 5" w:uiPriority="47"/>
-    <w:lsdException w:name="List Table 3 Accent 5" w:uiPriority="48"/>
-    <w:lsdException w:name="List Table 4 Accent 5" w:uiPriority="49"/>
-    <w:lsdException w:name="List Table 5 Dark Accent 5" w:uiPriority="50"/>
-    <w:lsdException w:name="List Table 6 Colorful Accent 5" w:uiPriority="51"/>
-    <w:lsdException w:name="List Table 7 Colorful Accent 5" w:uiPriority="52"/>
-    <w:lsdException w:name="List Table 1 Light Accent 6" w:uiPriority="46"/>
-    <w:lsdException w:name="List Table 2 Accent 6" w:uiPriority="47"/>
-    <w:lsdException w:name="List Table 3 Accent 6" w:uiPriority="48"/>
-    <w:lsdException w:name="List Table 4 Accent 6" w:uiPriority="49"/>
-    <w:lsdException w:name="List Table 5 Dark Accent 6" w:uiPriority="50"/>
-    <w:lsdException w:name="List Table 6 Colorful Accent 6" w:uiPriority="51"/>
-    <w:lsdException w:name="List Table 7 Colorful Accent 6" w:uiPriority="52"/>
-  </w:latentStyles>
-  <w:style w:type="paragraph" w:default="1" w:styleId="Normaali">
-    <w:name w:val="Normal"/>
+  <w:style w:type="paragraph" w:styleId="Otsikko">
+    <w:name w:val="Title"/>
+    <w:basedOn w:val="Normaali"/>
+    <w:next w:val="Normaali"/>
+    <w:link w:val="OtsikkoChar"/>
+    <w:uiPriority w:val="10"/>
     <w:qFormat/>
+    <w:rsid w:val="00971711"/>
+    <w:pPr>
+      <w:spacing w:before="0" w:after="0" w:line="240" w:lineRule="auto"/>
+      <w:contextualSpacing/>
+    </w:pPr>
+    <w:rPr>
+      <w:rFonts w:asciiTheme="majorHAnsi" w:eastAsiaTheme="majorEastAsia" w:hAnsiTheme="majorHAnsi" w:cstheme="majorBidi"/>
+      <w:spacing w:val="-10"/>
+      <w:kern w:val="28"/>
+      <w:sz w:val="56"/>
+      <w:szCs w:val="56"/>
+    </w:rPr>
   </w:style>
-  <w:style w:type="character" w:default="1" w:styleId="Kappaleenoletusfontti">
-    <w:name w:val="Default Paragraph Font"/>
-    <w:uiPriority w:val="1"/>
-    <w:semiHidden/>
-    <w:unhideWhenUsed/>
+  <w:style w:type="character" w:customStyle="1" w:styleId="OtsikkoChar">
+    <w:name w:val="Otsikko Char"/>
+    <w:basedOn w:val="Kappaleenoletusfontti"/>
+    <w:link w:val="Otsikko"/>
+    <w:uiPriority w:val="10"/>
+    <w:rsid w:val="00971711"/>
+    <w:rPr>
+      <w:rFonts w:asciiTheme="majorHAnsi" w:eastAsiaTheme="majorEastAsia" w:hAnsiTheme="majorHAnsi" w:cstheme="majorBidi"/>
+      <w:spacing w:val="-10"/>
+      <w:kern w:val="28"/>
+      <w:sz w:val="56"/>
+      <w:szCs w:val="56"/>
+    </w:rPr>
   </w:style>
-  <w:style w:type="table" w:default="1" w:styleId="Normaalitaulukko">
-    <w:name w:val="Normal Table"/>
-    <w:uiPriority w:val="99"/>
-    <w:semiHidden/>
-    <w:unhideWhenUsed/>
-    <w:tblPr>
-      <w:tblInd w:w="0" w:type="dxa"/>
-      <w:tblCellMar>
-        <w:top w:w="0" w:type="dxa"/>
-        <w:left w:w="108" w:type="dxa"/>
-        <w:bottom w:w="0" w:type="dxa"/>
-        <w:right w:w="108" w:type="dxa"/>
-      </w:tblCellMar>
-    </w:tblPr>
+  <w:style w:type="paragraph" w:styleId="Alaotsikko">
+    <w:name w:val="Subtitle"/>
+    <w:basedOn w:val="Normaali"/>
+    <w:next w:val="Normaali"/>
+    <w:link w:val="AlaotsikkoChar"/>
+    <w:uiPriority w:val="11"/>
+    <w:qFormat/>
+    <w:rsid w:val="00971711"/>
+    <w:pPr>
+      <w:numPr>
+        <w:ilvl w:val="1"/>
+      </w:numPr>
+      <w:spacing w:after="160"/>
+    </w:pPr>
+    <w:rPr>
+      <w:rFonts w:eastAsiaTheme="minorEastAsia"/>
+      <w:color w:val="5A5A5A" w:themeColor="text1" w:themeTint="A5"/>
+      <w:spacing w:val="15"/>
+    </w:rPr>
   </w:style>
-  <w:style w:type="numbering" w:default="1" w:styleId="Eiluetteloa">
-    <w:name w:val="No List"/>
-    <w:uiPriority w:val="99"/>
-    <w:semiHidden/>
-    <w:unhideWhenUsed/>
-  </w:style>
-  <w:style w:type="paragraph" w:customStyle="1" w:styleId="9E361453EC9A4FC2832E716CB448D25E">
-    <w:name w:val="9E361453EC9A4FC2832E716CB448D25E"/>
-    <w:rsid w:val="00C817A7"/>
-  </w:style>
-  <w:style w:type="paragraph" w:customStyle="1" w:styleId="5CDD8F2C7DBB45579FB87A89AF97C4BC">
-    <w:name w:val="5CDD8F2C7DBB45579FB87A89AF97C4BC"/>
-    <w:rsid w:val="00C817A7"/>
-  </w:style>
-  <w:style w:type="paragraph" w:customStyle="1" w:styleId="CAE5B2D80DEC4D0393A52AB3B4FAE53E">
-    <w:name w:val="CAE5B2D80DEC4D0393A52AB3B4FAE53E"/>
-    <w:rsid w:val="00C817A7"/>
-  </w:style>
-  <w:style w:type="paragraph" w:customStyle="1" w:styleId="A54E965A49B549F7BFE60743BD7A051B">
-    <w:name w:val="A54E965A49B549F7BFE60743BD7A051B"/>
-    <w:rsid w:val="00C817A7"/>
-  </w:style>
-  <w:style w:type="paragraph" w:customStyle="1" w:styleId="2F195169B9DA47E58D5DC34F8DF54B26">
-    <w:name w:val="2F195169B9DA47E58D5DC34F8DF54B26"/>
-    <w:rsid w:val="00C817A7"/>
-  </w:style>
-  <w:style w:type="paragraph" w:customStyle="1" w:styleId="D92C028BAE934C71BC81D26B289A28C5">
-    <w:name w:val="D92C028BAE934C71BC81D26B289A28C5"/>
-    <w:rsid w:val="00C817A7"/>
+  <w:style w:type="character" w:customStyle="1" w:styleId="AlaotsikkoChar">
+    <w:name w:val="Alaotsikko Char"/>
+    <w:basedOn w:val="Kappaleenoletusfontti"/>
+    <w:link w:val="Alaotsikko"/>
+    <w:uiPriority w:val="11"/>
+    <w:rsid w:val="00971711"/>
+    <w:rPr>
+      <w:rFonts w:eastAsiaTheme="minorEastAsia"/>
+      <w:color w:val="5A5A5A" w:themeColor="text1" w:themeTint="A5"/>
+      <w:spacing w:val="15"/>
+    </w:rPr>
   </w:style>
 </w:styles>
-</file>
-
-<file path=word/glossary/webSettings.xml><?xml version="1.0" encoding="utf-8"?>
-<w:webSettings xmlns:mc="http://schemas.openxmlformats.org/markup-compatibility/2006" xmlns:r="http://schemas.openxmlformats.org/officeDocument/2006/relationships" xmlns:w="http://schemas.openxmlformats.org/wordprocessingml/2006/main" xmlns:w14="http://schemas.microsoft.com/office/word/2010/wordml" xmlns:w15="http://schemas.microsoft.com/office/word/2012/wordml" mc:Ignorable="w14 w15">
-  <w:optimizeForBrowser/>
-  <w:allowPNG/>
-</w:webSettings>
 </file>
 
 <file path=word/theme/theme1.xml><?xml version="1.0" encoding="utf-8"?>
